--- a/Proyectos/2016/old_version/Minutas de Proyectos/Minuta_compromiso_160530.docx
+++ b/Proyectos/2016/old_version/Minutas de Proyectos/Minuta_compromiso_160530.docx
@@ -5019,7 +5019,1354 @@
           <w:szCs w:val="24"/>
         </w:rPr>
       </w:pPr>
+      <w:r>
+        <w:rPr>
+          <w:rFonts w:ascii="Avenir Book" w:hAnsi="Avenir Book" w:cs="Arial"/>
+          <w:b/>
+          <w:bCs/>
+          <w:color w:val="000000"/>
+          <w:sz w:val="24"/>
+          <w:szCs w:val="24"/>
+        </w:rPr>
+        <w:t xml:space="preserve">Compromisos de reunión anterior  </w:t>
+      </w:r>
     </w:p>
+    <w:tbl>
+      <w:tblPr>
+        <w:tblW w:w="0" w:type="auto"/>
+        <w:tblBorders>
+          <w:top w:val="single" w:sz="4" w:space="0" w:color="000000"/>
+          <w:left w:val="single" w:sz="4" w:space="0" w:color="000000"/>
+          <w:bottom w:val="single" w:sz="4" w:space="0" w:color="000000"/>
+          <w:right w:val="single" w:sz="4" w:space="0" w:color="000000"/>
+          <w:insideH w:val="single" w:sz="4" w:space="0" w:color="000000"/>
+          <w:insideV w:val="single" w:sz="4" w:space="0" w:color="000000"/>
+        </w:tblBorders>
+        <w:tblLook w:val="04A0" w:firstRow="1" w:lastRow="0" w:firstColumn="1" w:lastColumn="0" w:noHBand="0" w:noVBand="1"/>
+      </w:tblPr>
+      <w:tblGrid>
+        <w:gridCol w:w="4414"/>
+        <w:gridCol w:w="4414"/>
+      </w:tblGrid>
+      <w:tr>
+        <w:tc>
+          <w:tcPr>
+            <w:tcW w:w="4414" w:type="dxa"/>
+          </w:tcPr>
+          <w:p>
+            <w:pPr>
+              <w:autoSpaceDE w:val="0"/>
+              <w:autoSpaceDN w:val="0"/>
+              <w:adjustRightInd w:val="0"/>
+              <w:spacing w:after="0" w:line="240" w:lineRule="auto"/>
+              <w:rPr>
+                <w:rFonts w:ascii="Avenir Book" w:hAnsi="Avenir Book" w:cs="Arial"/>
+                <w:bCs/>
+                <w:color w:val="000000"/>
+                <w:sz w:val="20"/>
+                <w:szCs w:val="20"/>
+              </w:rPr>
+            </w:pPr>
+            <w:r>
+              <w:rPr>
+                <w:rFonts w:ascii="Avenir Book" w:hAnsi="Avenir Book" w:cs="Arial"/>
+                <w:bCs/>
+                <w:color w:val="000000"/>
+                <w:sz w:val="20"/>
+                <w:szCs w:val="20"/>
+              </w:rPr>
+              <w:t xml:space="preserve">Reporte de número de ventas y porcentaje de conversión </w:t>
+            </w:r>
+          </w:p>
+          <w:p>
+            <w:pPr>
+              <w:autoSpaceDE w:val="0"/>
+              <w:autoSpaceDN w:val="0"/>
+              <w:adjustRightInd w:val="0"/>
+              <w:spacing w:after="0" w:line="240" w:lineRule="auto"/>
+              <w:rPr>
+                <w:rFonts w:ascii="Avenir Book" w:hAnsi="Avenir Book" w:cs="Arial"/>
+                <w:bCs/>
+                <w:color w:val="000000"/>
+                <w:sz w:val="20"/>
+                <w:szCs w:val="20"/>
+              </w:rPr>
+            </w:pPr>
+            <w:r>
+              <w:rPr>
+                <w:rFonts w:ascii="Avenir Book" w:hAnsi="Avenir Book" w:cs="Arial"/>
+                <w:bCs/>
+                <w:color w:val="000000"/>
+                <w:sz w:val="20"/>
+                <w:szCs w:val="20"/>
+              </w:rPr>
+              <w:t xml:space="preserve">*Adriana te enviara el formato </w:t>
+            </w:r>
+          </w:p>
+          <w:p>
+            <w:pPr>
+              <w:autoSpaceDE w:val="0"/>
+              <w:autoSpaceDN w:val="0"/>
+              <w:adjustRightInd w:val="0"/>
+              <w:spacing w:after="0" w:line="240" w:lineRule="auto"/>
+              <w:rPr>
+                <w:rFonts w:ascii="Avenir Book" w:hAnsi="Avenir Book" w:cs="Arial"/>
+                <w:bCs/>
+                <w:color w:val="000000"/>
+                <w:sz w:val="20"/>
+                <w:szCs w:val="20"/>
+              </w:rPr>
+            </w:pPr>
+            <w:r>
+              <w:rPr>
+                <w:rFonts w:ascii="Avenir Book" w:hAnsi="Avenir Book" w:cs="Arial"/>
+                <w:bCs/>
+                <w:color w:val="000000"/>
+                <w:sz w:val="20"/>
+                <w:szCs w:val="20"/>
+              </w:rPr>
+              <w:t>*Compromiso para el 23 de mayo del 2016</w:t>
+            </w:r>
+          </w:p>
+          <w:p>
+            <w:pPr>
+              <w:autoSpaceDE w:val="0"/>
+              <w:autoSpaceDN w:val="0"/>
+              <w:adjustRightInd w:val="0"/>
+              <w:spacing w:after="0" w:line="240" w:lineRule="auto"/>
+              <w:rPr>
+                <w:rFonts w:ascii="Avenir Book" w:hAnsi="Avenir Book" w:cs="Arial"/>
+                <w:bCs/>
+                <w:color w:val="000000"/>
+                <w:sz w:val="20"/>
+                <w:szCs w:val="20"/>
+              </w:rPr>
+            </w:pPr>
+            <w:r>
+              <w:rPr>
+                <w:rFonts w:ascii="Arial Narrow" w:hAnsi="Arial Narrow" w:cs="Arial"/>
+                <w:b/>
+                <w:bCs/>
+                <w:color w:val="FF0000"/>
+                <w:sz w:val="20"/>
+                <w:szCs w:val="20"/>
+              </w:rPr>
+              <w:t>PENDIENTE</w:t>
+            </w:r>
+            <w:r>
+              <w:rPr>
+                <w:rFonts w:ascii="Avenir Book" w:hAnsi="Avenir Book" w:cs="Arial"/>
+                <w:bCs/>
+                <w:color w:val="000000"/>
+                <w:sz w:val="20"/>
+                <w:szCs w:val="20"/>
+              </w:rPr>
+              <w:t xml:space="preserve"> para el 30 de Mayo</w:t>
+            </w:r>
+          </w:p>
+        </w:tc>
+        <w:tc>
+          <w:tcPr>
+            <w:tcW w:w="4414" w:type="dxa"/>
+          </w:tcPr>
+          <w:p>
+            <w:pPr>
+              <w:autoSpaceDE w:val="0"/>
+              <w:autoSpaceDN w:val="0"/>
+              <w:adjustRightInd w:val="0"/>
+              <w:spacing w:after="0" w:line="240" w:lineRule="auto"/>
+              <w:outlineLvl w:val="0"/>
+              <w:rPr>
+                <w:rFonts w:ascii="Arial Narrow" w:hAnsi="Arial Narrow" w:cs="Arial"/>
+                <w:bCs/>
+                <w:color w:val="000000"/>
+                <w:sz w:val="28"/>
+                <w:szCs w:val="24"/>
+              </w:rPr>
+            </w:pPr>
+            <w:r>
+              <w:rPr>
+                <w:rFonts w:ascii="Avenir Book" w:hAnsi="Avenir Book" w:cs="Arial"/>
+                <w:b/>
+                <w:bCs/>
+                <w:color w:val="000000"/>
+                <w:szCs w:val="20"/>
+              </w:rPr>
+              <w:t>Alma García</w:t>
+            </w:r>
+          </w:p>
+        </w:tc>
+      </w:tr>
+      <w:tr>
+        <w:tc>
+          <w:tcPr>
+            <w:tcW w:w="4414" w:type="dxa"/>
+          </w:tcPr>
+          <w:p>
+            <w:pPr>
+              <w:autoSpaceDE w:val="0"/>
+              <w:autoSpaceDN w:val="0"/>
+              <w:adjustRightInd w:val="0"/>
+              <w:spacing w:after="0" w:line="240" w:lineRule="auto"/>
+              <w:rPr>
+                <w:rFonts w:ascii="Avenir Book" w:hAnsi="Avenir Book" w:cs="Arial"/>
+                <w:color w:val="000000"/>
+                <w:sz w:val="21"/>
+                <w:szCs w:val="21"/>
+              </w:rPr>
+            </w:pPr>
+            <w:r>
+              <w:rPr>
+                <w:rFonts w:ascii="Avenir Book" w:hAnsi="Avenir Book" w:cs="Arial"/>
+                <w:color w:val="000000"/>
+                <w:sz w:val="21"/>
+                <w:szCs w:val="21"/>
+              </w:rPr>
+              <w:t xml:space="preserve">Validar el </w:t>
+            </w:r>
+            <w:proofErr w:type="spellStart"/>
+            <w:r>
+              <w:rPr>
+                <w:rFonts w:ascii="Avenir Book" w:hAnsi="Avenir Book" w:cs="Arial"/>
+                <w:color w:val="000000"/>
+                <w:sz w:val="21"/>
+                <w:szCs w:val="21"/>
+              </w:rPr>
+              <w:t>plugin</w:t>
+            </w:r>
+            <w:proofErr w:type="spellEnd"/>
+            <w:r>
+              <w:rPr>
+                <w:rFonts w:ascii="Avenir Book" w:hAnsi="Avenir Book" w:cs="Arial"/>
+                <w:color w:val="000000"/>
+                <w:sz w:val="21"/>
+                <w:szCs w:val="21"/>
+              </w:rPr>
+              <w:t xml:space="preserve"> de interfaz con </w:t>
+            </w:r>
+            <w:proofErr w:type="spellStart"/>
+            <w:r>
+              <w:rPr>
+                <w:rFonts w:ascii="Avenir Book" w:hAnsi="Avenir Book" w:cs="Arial"/>
+                <w:color w:val="000000"/>
+                <w:sz w:val="21"/>
+                <w:szCs w:val="21"/>
+              </w:rPr>
+              <w:t>Bitrix</w:t>
+            </w:r>
+            <w:proofErr w:type="spellEnd"/>
+            <w:r>
+              <w:rPr>
+                <w:rFonts w:ascii="Avenir Book" w:hAnsi="Avenir Book" w:cs="Arial"/>
+                <w:color w:val="000000"/>
+                <w:sz w:val="21"/>
+                <w:szCs w:val="21"/>
+              </w:rPr>
+              <w:t xml:space="preserve"> y ERA</w:t>
+            </w:r>
+          </w:p>
+          <w:p>
+            <w:pPr>
+              <w:autoSpaceDE w:val="0"/>
+              <w:autoSpaceDN w:val="0"/>
+              <w:adjustRightInd w:val="0"/>
+              <w:spacing w:after="0" w:line="240" w:lineRule="auto"/>
+              <w:rPr>
+                <w:rFonts w:ascii="Avenir Book" w:hAnsi="Avenir Book" w:cs="Arial"/>
+                <w:bCs/>
+                <w:color w:val="000000"/>
+                <w:sz w:val="20"/>
+                <w:szCs w:val="20"/>
+              </w:rPr>
+            </w:pPr>
+            <w:r>
+              <w:rPr>
+                <w:rFonts w:ascii="Arial Narrow" w:hAnsi="Arial Narrow" w:cs="Arial"/>
+                <w:b/>
+                <w:bCs/>
+                <w:color w:val="FF0000"/>
+                <w:sz w:val="20"/>
+                <w:szCs w:val="20"/>
+              </w:rPr>
+              <w:t>PENDIENTE</w:t>
+            </w:r>
+            <w:r>
+              <w:rPr>
+                <w:rFonts w:ascii="Arial Narrow" w:hAnsi="Arial Narrow" w:cs="Arial"/>
+                <w:b/>
+                <w:bCs/>
+                <w:color w:val="FF0000"/>
+                <w:sz w:val="20"/>
+                <w:szCs w:val="20"/>
+              </w:rPr>
+              <w:t xml:space="preserve">   </w:t>
+            </w:r>
+            <w:r>
+              <w:rPr>
+                <w:rFonts w:ascii="Avenir Book" w:hAnsi="Avenir Book" w:cs="Arial"/>
+                <w:bCs/>
+                <w:color w:val="000000"/>
+                <w:sz w:val="20"/>
+                <w:szCs w:val="20"/>
+              </w:rPr>
+              <w:t>dependerá de los pendientes con ERA y Gas campanita, ya que horita los dos programadores tienen como prioridad los detalles que surjan</w:t>
+            </w:r>
+            <w:r>
+              <w:rPr>
+                <w:rFonts w:ascii="Avenir Book" w:hAnsi="Avenir Book" w:cs="Arial"/>
+                <w:bCs/>
+                <w:color w:val="000000"/>
+                <w:sz w:val="20"/>
+                <w:szCs w:val="20"/>
+              </w:rPr>
+              <w:t>.</w:t>
+            </w:r>
+          </w:p>
+        </w:tc>
+        <w:tc>
+          <w:tcPr>
+            <w:tcW w:w="4414" w:type="dxa"/>
+          </w:tcPr>
+          <w:p>
+            <w:pPr>
+              <w:autoSpaceDE w:val="0"/>
+              <w:autoSpaceDN w:val="0"/>
+              <w:adjustRightInd w:val="0"/>
+              <w:spacing w:after="0" w:line="240" w:lineRule="auto"/>
+              <w:outlineLvl w:val="0"/>
+              <w:rPr>
+                <w:rFonts w:ascii="Avenir Book" w:hAnsi="Avenir Book" w:cs="Arial"/>
+                <w:b/>
+                <w:bCs/>
+                <w:color w:val="000000"/>
+                <w:szCs w:val="20"/>
+              </w:rPr>
+            </w:pPr>
+            <w:proofErr w:type="spellStart"/>
+            <w:r>
+              <w:rPr>
+                <w:rFonts w:ascii="Arial Narrow" w:hAnsi="Arial Narrow" w:cs="Arial"/>
+                <w:b/>
+                <w:bCs/>
+                <w:color w:val="000000"/>
+                <w:sz w:val="28"/>
+                <w:szCs w:val="24"/>
+              </w:rPr>
+              <w:t>Veroselenne</w:t>
+            </w:r>
+            <w:proofErr w:type="spellEnd"/>
+            <w:r>
+              <w:rPr>
+                <w:rFonts w:ascii="Arial Narrow" w:hAnsi="Arial Narrow" w:cs="Arial"/>
+                <w:b/>
+                <w:bCs/>
+                <w:color w:val="000000"/>
+                <w:sz w:val="28"/>
+                <w:szCs w:val="24"/>
+              </w:rPr>
+              <w:t xml:space="preserve"> Chávez</w:t>
+            </w:r>
+          </w:p>
+        </w:tc>
+      </w:tr>
+      <w:tr>
+        <w:tc>
+          <w:tcPr>
+            <w:tcW w:w="4414" w:type="dxa"/>
+          </w:tcPr>
+          <w:p>
+            <w:pPr>
+              <w:autoSpaceDE w:val="0"/>
+              <w:autoSpaceDN w:val="0"/>
+              <w:adjustRightInd w:val="0"/>
+              <w:spacing w:after="0" w:line="240" w:lineRule="auto"/>
+              <w:rPr>
+                <w:rFonts w:ascii="Avenir Book" w:hAnsi="Avenir Book" w:cs="Arial"/>
+                <w:bCs/>
+                <w:color w:val="000000"/>
+                <w:sz w:val="20"/>
+                <w:szCs w:val="20"/>
+              </w:rPr>
+            </w:pPr>
+            <w:r>
+              <w:rPr>
+                <w:rFonts w:ascii="Avenir Book" w:hAnsi="Avenir Book" w:cs="Arial"/>
+                <w:bCs/>
+                <w:color w:val="000000"/>
+                <w:sz w:val="20"/>
+                <w:szCs w:val="20"/>
+              </w:rPr>
+              <w:t xml:space="preserve">Implicaciones de las actualizaciones fiscales en </w:t>
+            </w:r>
+            <w:proofErr w:type="spellStart"/>
+            <w:r>
+              <w:rPr>
+                <w:rFonts w:ascii="Avenir Book" w:hAnsi="Avenir Book" w:cs="Arial"/>
+                <w:bCs/>
+                <w:color w:val="000000"/>
+                <w:sz w:val="20"/>
+                <w:szCs w:val="20"/>
+              </w:rPr>
+              <w:t>Easy</w:t>
+            </w:r>
+            <w:proofErr w:type="spellEnd"/>
+            <w:r>
+              <w:rPr>
+                <w:rFonts w:ascii="Avenir Book" w:hAnsi="Avenir Book" w:cs="Arial"/>
+                <w:bCs/>
+                <w:color w:val="000000"/>
+                <w:sz w:val="20"/>
+                <w:szCs w:val="20"/>
+              </w:rPr>
+              <w:t xml:space="preserve"> </w:t>
+            </w:r>
+            <w:proofErr w:type="spellStart"/>
+            <w:r>
+              <w:rPr>
+                <w:rFonts w:ascii="Avenir Book" w:hAnsi="Avenir Book" w:cs="Arial"/>
+                <w:bCs/>
+                <w:color w:val="000000"/>
+                <w:sz w:val="20"/>
+                <w:szCs w:val="20"/>
+              </w:rPr>
+              <w:t>Retail</w:t>
+            </w:r>
+            <w:proofErr w:type="spellEnd"/>
+            <w:r>
+              <w:rPr>
+                <w:rFonts w:ascii="Avenir Book" w:hAnsi="Avenir Book" w:cs="Arial"/>
+                <w:bCs/>
+                <w:color w:val="000000"/>
+                <w:sz w:val="20"/>
+                <w:szCs w:val="20"/>
+              </w:rPr>
+              <w:t>.</w:t>
+            </w:r>
+          </w:p>
+          <w:p>
+            <w:pPr>
+              <w:autoSpaceDE w:val="0"/>
+              <w:autoSpaceDN w:val="0"/>
+              <w:adjustRightInd w:val="0"/>
+              <w:spacing w:after="0" w:line="240" w:lineRule="auto"/>
+              <w:rPr>
+                <w:rFonts w:ascii="Avenir Book" w:hAnsi="Avenir Book" w:cs="Arial"/>
+                <w:bCs/>
+                <w:color w:val="000000"/>
+                <w:sz w:val="20"/>
+                <w:szCs w:val="20"/>
+              </w:rPr>
+            </w:pPr>
+            <w:r>
+              <w:rPr>
+                <w:rFonts w:ascii="Arial Narrow" w:hAnsi="Arial Narrow" w:cs="Arial"/>
+                <w:b/>
+                <w:bCs/>
+                <w:color w:val="FF0000"/>
+                <w:sz w:val="20"/>
+                <w:szCs w:val="20"/>
+              </w:rPr>
+              <w:t>PENDIENTE</w:t>
+            </w:r>
+            <w:r>
+              <w:rPr>
+                <w:rFonts w:ascii="Arial Narrow" w:hAnsi="Arial Narrow" w:cs="Arial"/>
+                <w:b/>
+                <w:bCs/>
+                <w:color w:val="FF0000"/>
+                <w:sz w:val="20"/>
+                <w:szCs w:val="20"/>
+              </w:rPr>
+              <w:t xml:space="preserve">  </w:t>
+            </w:r>
+            <w:r>
+              <w:rPr>
+                <w:rFonts w:ascii="Avenir Book" w:hAnsi="Avenir Book" w:cs="Arial"/>
+                <w:bCs/>
+                <w:color w:val="000000"/>
+                <w:sz w:val="20"/>
+                <w:szCs w:val="20"/>
+              </w:rPr>
+              <w:t xml:space="preserve">Revise y al parecer solo hubo cambios en el formato del </w:t>
+            </w:r>
+            <w:proofErr w:type="spellStart"/>
+            <w:r>
+              <w:rPr>
+                <w:rFonts w:ascii="Avenir Book" w:hAnsi="Avenir Book" w:cs="Arial"/>
+                <w:bCs/>
+                <w:color w:val="000000"/>
+                <w:sz w:val="20"/>
+                <w:szCs w:val="20"/>
+              </w:rPr>
+              <w:t>xml</w:t>
+            </w:r>
+            <w:proofErr w:type="spellEnd"/>
+            <w:r>
+              <w:rPr>
+                <w:rFonts w:ascii="Avenir Book" w:hAnsi="Avenir Book" w:cs="Arial"/>
+                <w:bCs/>
+                <w:color w:val="000000"/>
+                <w:sz w:val="20"/>
+                <w:szCs w:val="20"/>
+              </w:rPr>
+              <w:t xml:space="preserve"> me faltaría validar si cumpli</w:t>
+            </w:r>
+            <w:r>
+              <w:rPr>
+                <w:rFonts w:ascii="Avenir Book" w:hAnsi="Avenir Book" w:cs="Arial"/>
+                <w:bCs/>
+                <w:color w:val="000000"/>
+                <w:sz w:val="20"/>
+                <w:szCs w:val="20"/>
+              </w:rPr>
+              <w:t>mos con los requisitos. Lunes 30</w:t>
+            </w:r>
+            <w:r>
+              <w:rPr>
+                <w:rFonts w:ascii="Avenir Book" w:hAnsi="Avenir Book" w:cs="Arial"/>
+                <w:bCs/>
+                <w:color w:val="000000"/>
+                <w:sz w:val="20"/>
+                <w:szCs w:val="20"/>
+              </w:rPr>
+              <w:t xml:space="preserve"> de mayo</w:t>
+            </w:r>
+          </w:p>
+        </w:tc>
+        <w:tc>
+          <w:tcPr>
+            <w:tcW w:w="4414" w:type="dxa"/>
+          </w:tcPr>
+          <w:p>
+            <w:pPr>
+              <w:autoSpaceDE w:val="0"/>
+              <w:autoSpaceDN w:val="0"/>
+              <w:adjustRightInd w:val="0"/>
+              <w:spacing w:after="0" w:line="240" w:lineRule="auto"/>
+              <w:outlineLvl w:val="0"/>
+              <w:rPr>
+                <w:rFonts w:ascii="Avenir Book" w:hAnsi="Avenir Book" w:cs="Arial"/>
+                <w:b/>
+                <w:bCs/>
+                <w:color w:val="000000"/>
+                <w:szCs w:val="20"/>
+              </w:rPr>
+            </w:pPr>
+            <w:proofErr w:type="spellStart"/>
+            <w:r>
+              <w:rPr>
+                <w:rFonts w:ascii="Arial Narrow" w:hAnsi="Arial Narrow" w:cs="Arial"/>
+                <w:b/>
+                <w:bCs/>
+                <w:color w:val="000000"/>
+                <w:sz w:val="28"/>
+                <w:szCs w:val="24"/>
+              </w:rPr>
+              <w:t>Veroselenne</w:t>
+            </w:r>
+            <w:proofErr w:type="spellEnd"/>
+            <w:r>
+              <w:rPr>
+                <w:rFonts w:ascii="Arial Narrow" w:hAnsi="Arial Narrow" w:cs="Arial"/>
+                <w:b/>
+                <w:bCs/>
+                <w:color w:val="000000"/>
+                <w:sz w:val="28"/>
+                <w:szCs w:val="24"/>
+              </w:rPr>
+              <w:t xml:space="preserve"> Chávez</w:t>
+            </w:r>
+          </w:p>
+        </w:tc>
+      </w:tr>
+      <w:tr>
+        <w:tc>
+          <w:tcPr>
+            <w:tcW w:w="4414" w:type="dxa"/>
+          </w:tcPr>
+          <w:p>
+            <w:pPr>
+              <w:autoSpaceDE w:val="0"/>
+              <w:autoSpaceDN w:val="0"/>
+              <w:adjustRightInd w:val="0"/>
+              <w:spacing w:after="0" w:line="240" w:lineRule="auto"/>
+              <w:rPr>
+                <w:rFonts w:ascii="Avenir Book" w:hAnsi="Avenir Book" w:cs="Arial"/>
+                <w:bCs/>
+                <w:color w:val="000000"/>
+                <w:sz w:val="20"/>
+                <w:szCs w:val="20"/>
+              </w:rPr>
+            </w:pPr>
+            <w:r>
+              <w:rPr>
+                <w:rFonts w:ascii="Avenir Book" w:hAnsi="Avenir Book" w:cs="Arial"/>
+                <w:bCs/>
+                <w:color w:val="000000"/>
+                <w:sz w:val="20"/>
+                <w:szCs w:val="20"/>
+              </w:rPr>
+              <w:t xml:space="preserve">Estimación de horas para el licenciamiento de </w:t>
+            </w:r>
+            <w:proofErr w:type="spellStart"/>
+            <w:r>
+              <w:rPr>
+                <w:rFonts w:ascii="Avenir Book" w:hAnsi="Avenir Book" w:cs="Arial"/>
+                <w:bCs/>
+                <w:color w:val="000000"/>
+                <w:sz w:val="20"/>
+                <w:szCs w:val="20"/>
+              </w:rPr>
+              <w:t>Join</w:t>
+            </w:r>
+            <w:proofErr w:type="spellEnd"/>
+            <w:r>
+              <w:rPr>
+                <w:rFonts w:ascii="Avenir Book" w:hAnsi="Avenir Book" w:cs="Arial"/>
+                <w:bCs/>
+                <w:color w:val="000000"/>
+                <w:sz w:val="20"/>
+                <w:szCs w:val="20"/>
+              </w:rPr>
+              <w:t xml:space="preserve"> Data.</w:t>
+            </w:r>
+          </w:p>
+          <w:p>
+            <w:pPr>
+              <w:pStyle w:val="Prrafodelista"/>
+              <w:numPr>
+                <w:ilvl w:val="0"/>
+                <w:numId w:val="14"/>
+              </w:numPr>
+              <w:autoSpaceDE w:val="0"/>
+              <w:autoSpaceDN w:val="0"/>
+              <w:adjustRightInd w:val="0"/>
+              <w:spacing w:after="0" w:line="240" w:lineRule="auto"/>
+              <w:rPr>
+                <w:rFonts w:ascii="Avenir Book" w:hAnsi="Avenir Book" w:cs="Arial"/>
+                <w:bCs/>
+                <w:color w:val="000000"/>
+                <w:sz w:val="20"/>
+                <w:szCs w:val="20"/>
+              </w:rPr>
+            </w:pPr>
+            <w:r>
+              <w:rPr>
+                <w:rFonts w:ascii="Avenir Book" w:hAnsi="Avenir Book" w:cs="Arial"/>
+                <w:bCs/>
+                <w:color w:val="000000"/>
+                <w:sz w:val="20"/>
+                <w:szCs w:val="20"/>
+              </w:rPr>
+              <w:t>Caso Juan López</w:t>
+            </w:r>
+          </w:p>
+          <w:p>
+            <w:pPr>
+              <w:pStyle w:val="Prrafodelista"/>
+              <w:numPr>
+                <w:ilvl w:val="0"/>
+                <w:numId w:val="14"/>
+              </w:numPr>
+              <w:autoSpaceDE w:val="0"/>
+              <w:autoSpaceDN w:val="0"/>
+              <w:adjustRightInd w:val="0"/>
+              <w:spacing w:after="0" w:line="240" w:lineRule="auto"/>
+              <w:rPr>
+                <w:rFonts w:ascii="Avenir Book" w:hAnsi="Avenir Book" w:cs="Arial"/>
+                <w:bCs/>
+                <w:color w:val="000000"/>
+                <w:sz w:val="20"/>
+                <w:szCs w:val="20"/>
+              </w:rPr>
+            </w:pPr>
+            <w:r>
+              <w:rPr>
+                <w:rFonts w:ascii="Avenir Book" w:hAnsi="Avenir Book" w:cs="Arial"/>
+                <w:bCs/>
+                <w:color w:val="000000"/>
+                <w:sz w:val="20"/>
+                <w:szCs w:val="20"/>
+              </w:rPr>
+              <w:t>4 RFC cada uno 3 vidas</w:t>
+            </w:r>
+          </w:p>
+          <w:p>
+            <w:pPr>
+              <w:pStyle w:val="Prrafodelista"/>
+              <w:autoSpaceDE w:val="0"/>
+              <w:autoSpaceDN w:val="0"/>
+              <w:adjustRightInd w:val="0"/>
+              <w:spacing w:after="0" w:line="240" w:lineRule="auto"/>
+              <w:ind w:left="1080"/>
+              <w:rPr>
+                <w:rFonts w:ascii="Avenir Book" w:hAnsi="Avenir Book" w:cs="Arial"/>
+                <w:b/>
+                <w:bCs/>
+                <w:color w:val="000000"/>
+                <w:sz w:val="20"/>
+                <w:szCs w:val="20"/>
+              </w:rPr>
+            </w:pPr>
+          </w:p>
+          <w:p>
+            <w:pPr>
+              <w:autoSpaceDE w:val="0"/>
+              <w:autoSpaceDN w:val="0"/>
+              <w:adjustRightInd w:val="0"/>
+              <w:spacing w:after="0" w:line="240" w:lineRule="auto"/>
+              <w:rPr>
+                <w:rFonts w:ascii="Avenir Book" w:hAnsi="Avenir Book" w:cs="Arial"/>
+                <w:bCs/>
+                <w:color w:val="000000"/>
+                <w:sz w:val="20"/>
+                <w:szCs w:val="20"/>
+              </w:rPr>
+            </w:pPr>
+            <w:r>
+              <w:rPr>
+                <w:rFonts w:ascii="Arial Narrow" w:hAnsi="Arial Narrow" w:cs="Arial"/>
+                <w:b/>
+                <w:bCs/>
+                <w:color w:val="FF0000"/>
+                <w:sz w:val="20"/>
+                <w:szCs w:val="20"/>
+              </w:rPr>
+              <w:t>PENDIENTE</w:t>
+            </w:r>
+            <w:r>
+              <w:rPr>
+                <w:rFonts w:ascii="Arial Narrow" w:hAnsi="Arial Narrow" w:cs="Arial"/>
+                <w:b/>
+                <w:bCs/>
+                <w:color w:val="FF0000"/>
+                <w:sz w:val="20"/>
+                <w:szCs w:val="20"/>
+              </w:rPr>
+              <w:t xml:space="preserve">  </w:t>
+            </w:r>
+            <w:r>
+              <w:rPr>
+                <w:rFonts w:ascii="Avenir Book" w:hAnsi="Avenir Book" w:cs="Arial"/>
+                <w:bCs/>
+                <w:color w:val="000000"/>
+                <w:sz w:val="20"/>
+                <w:szCs w:val="20"/>
+              </w:rPr>
+              <w:t>para el 26</w:t>
+            </w:r>
+            <w:r>
+              <w:rPr>
+                <w:rFonts w:ascii="Avenir Book" w:hAnsi="Avenir Book" w:cs="Arial"/>
+                <w:bCs/>
+                <w:color w:val="000000"/>
+                <w:sz w:val="20"/>
+                <w:szCs w:val="20"/>
+              </w:rPr>
+              <w:t xml:space="preserve"> de mayo</w:t>
+            </w:r>
+          </w:p>
+        </w:tc>
+        <w:tc>
+          <w:tcPr>
+            <w:tcW w:w="4414" w:type="dxa"/>
+          </w:tcPr>
+          <w:p>
+            <w:pPr>
+              <w:autoSpaceDE w:val="0"/>
+              <w:autoSpaceDN w:val="0"/>
+              <w:adjustRightInd w:val="0"/>
+              <w:spacing w:after="0" w:line="240" w:lineRule="auto"/>
+              <w:outlineLvl w:val="0"/>
+              <w:rPr>
+                <w:rFonts w:ascii="Avenir Book" w:hAnsi="Avenir Book" w:cs="Arial"/>
+                <w:b/>
+                <w:bCs/>
+                <w:color w:val="000000"/>
+                <w:szCs w:val="20"/>
+              </w:rPr>
+            </w:pPr>
+            <w:proofErr w:type="spellStart"/>
+            <w:r>
+              <w:rPr>
+                <w:rFonts w:ascii="Arial Narrow" w:hAnsi="Arial Narrow" w:cs="Arial"/>
+                <w:b/>
+                <w:bCs/>
+                <w:color w:val="000000"/>
+                <w:sz w:val="28"/>
+                <w:szCs w:val="24"/>
+              </w:rPr>
+              <w:t>Veroselenne</w:t>
+            </w:r>
+            <w:proofErr w:type="spellEnd"/>
+            <w:r>
+              <w:rPr>
+                <w:rFonts w:ascii="Arial Narrow" w:hAnsi="Arial Narrow" w:cs="Arial"/>
+                <w:b/>
+                <w:bCs/>
+                <w:color w:val="000000"/>
+                <w:sz w:val="28"/>
+                <w:szCs w:val="24"/>
+              </w:rPr>
+              <w:t xml:space="preserve"> Chávez</w:t>
+            </w:r>
+          </w:p>
+        </w:tc>
+      </w:tr>
+      <w:tr>
+        <w:tc>
+          <w:tcPr>
+            <w:tcW w:w="4414" w:type="dxa"/>
+          </w:tcPr>
+          <w:p>
+            <w:pPr>
+              <w:autoSpaceDE w:val="0"/>
+              <w:autoSpaceDN w:val="0"/>
+              <w:adjustRightInd w:val="0"/>
+              <w:spacing w:after="0" w:line="240" w:lineRule="auto"/>
+              <w:rPr>
+                <w:rFonts w:ascii="Avenir Book" w:hAnsi="Avenir Book" w:cs="Arial"/>
+                <w:bCs/>
+                <w:color w:val="000000"/>
+                <w:sz w:val="20"/>
+                <w:szCs w:val="20"/>
+              </w:rPr>
+            </w:pPr>
+            <w:r>
+              <w:rPr>
+                <w:rFonts w:ascii="Avenir Book" w:hAnsi="Avenir Book" w:cs="Arial"/>
+                <w:bCs/>
+                <w:color w:val="000000"/>
+                <w:sz w:val="20"/>
+                <w:szCs w:val="20"/>
+              </w:rPr>
+              <w:t>Alternativas para que los reportes  de ERA  (</w:t>
+            </w:r>
+            <w:proofErr w:type="spellStart"/>
+            <w:r>
+              <w:rPr>
+                <w:rFonts w:ascii="Avenir Book" w:hAnsi="Avenir Book" w:cs="Arial"/>
+                <w:bCs/>
+                <w:color w:val="000000"/>
+                <w:sz w:val="20"/>
+                <w:szCs w:val="20"/>
+              </w:rPr>
+              <w:t>jasper</w:t>
+            </w:r>
+            <w:proofErr w:type="spellEnd"/>
+            <w:r>
+              <w:rPr>
+                <w:rFonts w:ascii="Avenir Book" w:hAnsi="Avenir Book" w:cs="Arial"/>
+                <w:bCs/>
+                <w:color w:val="000000"/>
+                <w:sz w:val="20"/>
+                <w:szCs w:val="20"/>
+              </w:rPr>
+              <w:t xml:space="preserve">) se exporten a Excel  </w:t>
+            </w:r>
+          </w:p>
+          <w:p>
+            <w:pPr>
+              <w:autoSpaceDE w:val="0"/>
+              <w:autoSpaceDN w:val="0"/>
+              <w:adjustRightInd w:val="0"/>
+              <w:spacing w:after="0" w:line="240" w:lineRule="auto"/>
+              <w:rPr>
+                <w:rFonts w:ascii="Avenir Book" w:hAnsi="Avenir Book" w:cs="Arial"/>
+                <w:bCs/>
+                <w:color w:val="000000"/>
+                <w:sz w:val="20"/>
+                <w:szCs w:val="20"/>
+              </w:rPr>
+            </w:pPr>
+            <w:r>
+              <w:rPr>
+                <w:rFonts w:ascii="Avenir Book" w:hAnsi="Avenir Book" w:cs="Arial"/>
+                <w:bCs/>
+                <w:color w:val="000000"/>
+                <w:sz w:val="20"/>
+                <w:szCs w:val="20"/>
+              </w:rPr>
+              <w:t>*Para el día 30 de Mayo</w:t>
+            </w:r>
+            <w:r>
+              <w:rPr>
+                <w:rFonts w:ascii="Avenir Book" w:hAnsi="Avenir Book" w:cs="Arial"/>
+                <w:bCs/>
+                <w:color w:val="000000"/>
+                <w:sz w:val="20"/>
+                <w:szCs w:val="20"/>
+              </w:rPr>
+              <w:t xml:space="preserve"> nos dará una respuesta y determinar si se podrá o se tiene </w:t>
+            </w:r>
+            <w:r>
+              <w:rPr>
+                <w:rFonts w:ascii="Avenir Book" w:hAnsi="Avenir Book" w:cs="Arial"/>
+                <w:bCs/>
+                <w:color w:val="000000"/>
+                <w:sz w:val="20"/>
+                <w:szCs w:val="20"/>
+              </w:rPr>
+              <w:t xml:space="preserve"> que migrar.</w:t>
+            </w:r>
+          </w:p>
+          <w:p>
+            <w:pPr>
+              <w:autoSpaceDE w:val="0"/>
+              <w:autoSpaceDN w:val="0"/>
+              <w:adjustRightInd w:val="0"/>
+              <w:spacing w:after="0" w:line="240" w:lineRule="auto"/>
+              <w:rPr>
+                <w:rFonts w:ascii="Avenir Book" w:hAnsi="Avenir Book" w:cs="Arial"/>
+                <w:bCs/>
+                <w:color w:val="000000"/>
+                <w:sz w:val="20"/>
+                <w:szCs w:val="20"/>
+              </w:rPr>
+            </w:pPr>
+            <w:r>
+              <w:rPr>
+                <w:rFonts w:ascii="Arial Narrow" w:hAnsi="Arial Narrow" w:cs="Arial"/>
+                <w:b/>
+                <w:bCs/>
+                <w:color w:val="FF0000"/>
+                <w:sz w:val="20"/>
+                <w:szCs w:val="20"/>
+              </w:rPr>
+              <w:t>PENDIENTE</w:t>
+            </w:r>
+            <w:r>
+              <w:rPr>
+                <w:rFonts w:ascii="Arial Narrow" w:hAnsi="Arial Narrow" w:cs="Arial"/>
+                <w:b/>
+                <w:bCs/>
+                <w:color w:val="FF0000"/>
+                <w:sz w:val="20"/>
+                <w:szCs w:val="20"/>
+              </w:rPr>
+              <w:t xml:space="preserve"> </w:t>
+            </w:r>
+          </w:p>
+        </w:tc>
+        <w:tc>
+          <w:tcPr>
+            <w:tcW w:w="4414" w:type="dxa"/>
+          </w:tcPr>
+          <w:p>
+            <w:pPr>
+              <w:autoSpaceDE w:val="0"/>
+              <w:autoSpaceDN w:val="0"/>
+              <w:adjustRightInd w:val="0"/>
+              <w:spacing w:after="0" w:line="240" w:lineRule="auto"/>
+              <w:outlineLvl w:val="0"/>
+              <w:rPr>
+                <w:rFonts w:ascii="Avenir Book" w:hAnsi="Avenir Book" w:cs="Arial"/>
+                <w:b/>
+                <w:bCs/>
+                <w:color w:val="000000"/>
+                <w:szCs w:val="20"/>
+              </w:rPr>
+            </w:pPr>
+            <w:proofErr w:type="spellStart"/>
+            <w:r>
+              <w:rPr>
+                <w:rFonts w:ascii="Arial Narrow" w:hAnsi="Arial Narrow" w:cs="Arial"/>
+                <w:b/>
+                <w:bCs/>
+                <w:color w:val="000000"/>
+                <w:sz w:val="28"/>
+                <w:szCs w:val="24"/>
+              </w:rPr>
+              <w:t>Veroselenne</w:t>
+            </w:r>
+            <w:proofErr w:type="spellEnd"/>
+            <w:r>
+              <w:rPr>
+                <w:rFonts w:ascii="Arial Narrow" w:hAnsi="Arial Narrow" w:cs="Arial"/>
+                <w:b/>
+                <w:bCs/>
+                <w:color w:val="000000"/>
+                <w:sz w:val="28"/>
+                <w:szCs w:val="24"/>
+              </w:rPr>
+              <w:t xml:space="preserve"> Chávez</w:t>
+            </w:r>
+          </w:p>
+        </w:tc>
+      </w:tr>
+      <w:tr>
+        <w:tc>
+          <w:tcPr>
+            <w:tcW w:w="4414" w:type="dxa"/>
+          </w:tcPr>
+          <w:p>
+            <w:pPr>
+              <w:autoSpaceDE w:val="0"/>
+              <w:autoSpaceDN w:val="0"/>
+              <w:adjustRightInd w:val="0"/>
+              <w:spacing w:after="0" w:line="240" w:lineRule="auto"/>
+              <w:rPr>
+                <w:rFonts w:ascii="Avenir Book" w:hAnsi="Avenir Book" w:cs="Arial"/>
+                <w:bCs/>
+                <w:color w:val="000000"/>
+                <w:sz w:val="20"/>
+                <w:szCs w:val="20"/>
+              </w:rPr>
+            </w:pPr>
+            <w:r>
+              <w:rPr>
+                <w:rFonts w:ascii="Avenir Book" w:hAnsi="Avenir Book" w:cs="Arial"/>
+                <w:bCs/>
+                <w:color w:val="000000"/>
+                <w:sz w:val="20"/>
+                <w:szCs w:val="20"/>
+              </w:rPr>
+              <w:t xml:space="preserve">Modificar el proceso de control de cambios en lugar de usar el formato se utilizara el </w:t>
+            </w:r>
+            <w:proofErr w:type="spellStart"/>
+            <w:r>
+              <w:rPr>
+                <w:rFonts w:ascii="Avenir Book" w:hAnsi="Avenir Book" w:cs="Arial"/>
+                <w:bCs/>
+                <w:color w:val="000000"/>
+                <w:sz w:val="20"/>
+                <w:szCs w:val="20"/>
+              </w:rPr>
+              <w:t>business</w:t>
+            </w:r>
+            <w:proofErr w:type="spellEnd"/>
+            <w:r>
+              <w:rPr>
+                <w:rFonts w:ascii="Avenir Book" w:hAnsi="Avenir Book" w:cs="Arial"/>
+                <w:bCs/>
+                <w:color w:val="000000"/>
+                <w:sz w:val="20"/>
+                <w:szCs w:val="20"/>
+              </w:rPr>
+              <w:t xml:space="preserve"> </w:t>
+            </w:r>
+            <w:proofErr w:type="spellStart"/>
+            <w:r>
+              <w:rPr>
+                <w:rFonts w:ascii="Avenir Book" w:hAnsi="Avenir Book" w:cs="Arial"/>
+                <w:bCs/>
+                <w:color w:val="000000"/>
+                <w:sz w:val="20"/>
+                <w:szCs w:val="20"/>
+              </w:rPr>
+              <w:t>processes</w:t>
+            </w:r>
+            <w:proofErr w:type="spellEnd"/>
+            <w:r>
+              <w:rPr>
+                <w:rFonts w:ascii="Avenir Book" w:hAnsi="Avenir Book" w:cs="Arial"/>
+                <w:bCs/>
+                <w:color w:val="000000"/>
+                <w:sz w:val="20"/>
+                <w:szCs w:val="20"/>
+              </w:rPr>
+              <w:t xml:space="preserve"> de </w:t>
+            </w:r>
+            <w:proofErr w:type="spellStart"/>
+            <w:r>
+              <w:rPr>
+                <w:rFonts w:ascii="Avenir Book" w:hAnsi="Avenir Book" w:cs="Arial"/>
+                <w:bCs/>
+                <w:color w:val="000000"/>
+                <w:sz w:val="20"/>
+                <w:szCs w:val="20"/>
+              </w:rPr>
+              <w:t>Bitrix</w:t>
+            </w:r>
+            <w:proofErr w:type="spellEnd"/>
+            <w:r>
+              <w:rPr>
+                <w:rFonts w:ascii="Avenir Book" w:hAnsi="Avenir Book" w:cs="Arial"/>
+                <w:bCs/>
+                <w:color w:val="000000"/>
+                <w:sz w:val="20"/>
+                <w:szCs w:val="20"/>
+              </w:rPr>
+              <w:t>.</w:t>
+            </w:r>
+          </w:p>
+          <w:p>
+            <w:pPr>
+              <w:autoSpaceDE w:val="0"/>
+              <w:autoSpaceDN w:val="0"/>
+              <w:adjustRightInd w:val="0"/>
+              <w:spacing w:after="0" w:line="240" w:lineRule="auto"/>
+              <w:rPr>
+                <w:rFonts w:ascii="Avenir Book" w:hAnsi="Avenir Book" w:cs="Arial"/>
+                <w:bCs/>
+                <w:color w:val="000000"/>
+                <w:sz w:val="20"/>
+                <w:szCs w:val="20"/>
+              </w:rPr>
+            </w:pPr>
+            <w:r>
+              <w:rPr>
+                <w:rFonts w:ascii="Avenir Book" w:hAnsi="Avenir Book" w:cs="Arial"/>
+                <w:bCs/>
+                <w:color w:val="000000"/>
+                <w:sz w:val="20"/>
+                <w:szCs w:val="20"/>
+              </w:rPr>
+              <w:t>*Compromiso para el día 30 de Mayo</w:t>
+            </w:r>
+          </w:p>
+          <w:p>
+            <w:pPr>
+              <w:autoSpaceDE w:val="0"/>
+              <w:autoSpaceDN w:val="0"/>
+              <w:adjustRightInd w:val="0"/>
+              <w:spacing w:after="0" w:line="240" w:lineRule="auto"/>
+              <w:rPr>
+                <w:rFonts w:ascii="Avenir Book" w:hAnsi="Avenir Book" w:cs="Arial"/>
+                <w:bCs/>
+                <w:color w:val="000000"/>
+                <w:sz w:val="20"/>
+                <w:szCs w:val="20"/>
+              </w:rPr>
+            </w:pPr>
+            <w:r>
+              <w:rPr>
+                <w:rFonts w:ascii="Avenir Book" w:hAnsi="Avenir Book" w:cs="Arial"/>
+                <w:bCs/>
+                <w:color w:val="000000"/>
+                <w:sz w:val="20"/>
+                <w:szCs w:val="20"/>
+              </w:rPr>
+              <w:t xml:space="preserve">Se da 1 semana más de plazo por  fallas en </w:t>
+            </w:r>
+            <w:proofErr w:type="spellStart"/>
+            <w:r>
+              <w:rPr>
+                <w:rFonts w:ascii="Avenir Book" w:hAnsi="Avenir Book" w:cs="Arial"/>
+                <w:bCs/>
+                <w:color w:val="000000"/>
+                <w:sz w:val="20"/>
+                <w:szCs w:val="20"/>
+              </w:rPr>
+              <w:t>bitrix</w:t>
+            </w:r>
+            <w:proofErr w:type="spellEnd"/>
+          </w:p>
+          <w:p>
+            <w:pPr>
+              <w:autoSpaceDE w:val="0"/>
+              <w:autoSpaceDN w:val="0"/>
+              <w:adjustRightInd w:val="0"/>
+              <w:spacing w:after="0" w:line="240" w:lineRule="auto"/>
+              <w:rPr>
+                <w:rFonts w:ascii="Avenir Book" w:hAnsi="Avenir Book" w:cs="Arial"/>
+                <w:bCs/>
+                <w:color w:val="000000"/>
+                <w:sz w:val="20"/>
+                <w:szCs w:val="20"/>
+              </w:rPr>
+            </w:pPr>
+            <w:r>
+              <w:rPr>
+                <w:rFonts w:ascii="Arial Narrow" w:hAnsi="Arial Narrow" w:cs="Arial"/>
+                <w:b/>
+                <w:bCs/>
+                <w:color w:val="FF0000"/>
+                <w:sz w:val="20"/>
+                <w:szCs w:val="20"/>
+              </w:rPr>
+              <w:t>PENDIENTE</w:t>
+            </w:r>
+          </w:p>
+        </w:tc>
+        <w:tc>
+          <w:tcPr>
+            <w:tcW w:w="4414" w:type="dxa"/>
+          </w:tcPr>
+          <w:p>
+            <w:pPr>
+              <w:autoSpaceDE w:val="0"/>
+              <w:autoSpaceDN w:val="0"/>
+              <w:adjustRightInd w:val="0"/>
+              <w:spacing w:after="0" w:line="240" w:lineRule="auto"/>
+              <w:outlineLvl w:val="0"/>
+              <w:rPr>
+                <w:rFonts w:ascii="Avenir Book" w:hAnsi="Avenir Book" w:cs="Arial"/>
+                <w:b/>
+                <w:bCs/>
+                <w:color w:val="000000"/>
+                <w:szCs w:val="20"/>
+              </w:rPr>
+            </w:pPr>
+            <w:r>
+              <w:rPr>
+                <w:rFonts w:ascii="Arial Narrow" w:hAnsi="Arial Narrow" w:cs="Arial"/>
+                <w:b/>
+                <w:bCs/>
+                <w:color w:val="000000"/>
+                <w:sz w:val="28"/>
+                <w:szCs w:val="24"/>
+              </w:rPr>
+              <w:t>Marisol Ornelas</w:t>
+            </w:r>
+          </w:p>
+        </w:tc>
+      </w:tr>
+      <w:tr>
+        <w:tc>
+          <w:tcPr>
+            <w:tcW w:w="4414" w:type="dxa"/>
+          </w:tcPr>
+          <w:p>
+            <w:pPr>
+              <w:autoSpaceDE w:val="0"/>
+              <w:autoSpaceDN w:val="0"/>
+              <w:adjustRightInd w:val="0"/>
+              <w:spacing w:after="0" w:line="240" w:lineRule="auto"/>
+              <w:rPr>
+                <w:rFonts w:ascii="Avenir Book" w:hAnsi="Avenir Book" w:cs="Arial"/>
+                <w:bCs/>
+                <w:color w:val="000000"/>
+                <w:sz w:val="20"/>
+                <w:szCs w:val="20"/>
+              </w:rPr>
+            </w:pPr>
+            <w:r>
+              <w:rPr>
+                <w:rFonts w:ascii="Avenir Book" w:hAnsi="Avenir Book" w:cs="Arial"/>
+                <w:bCs/>
+                <w:color w:val="000000"/>
+                <w:sz w:val="20"/>
+                <w:szCs w:val="20"/>
+              </w:rPr>
+              <w:t xml:space="preserve">Plan de acción con  base a los resultados del </w:t>
+            </w:r>
+            <w:proofErr w:type="spellStart"/>
+            <w:r>
+              <w:rPr>
+                <w:rFonts w:ascii="Avenir Book" w:hAnsi="Avenir Book" w:cs="Arial"/>
+                <w:bCs/>
+                <w:color w:val="000000"/>
+                <w:sz w:val="20"/>
+                <w:szCs w:val="20"/>
+              </w:rPr>
+              <w:t>Scampi</w:t>
+            </w:r>
+            <w:proofErr w:type="spellEnd"/>
+            <w:r>
+              <w:rPr>
+                <w:rFonts w:ascii="Avenir Book" w:hAnsi="Avenir Book" w:cs="Arial"/>
+                <w:bCs/>
+                <w:color w:val="000000"/>
+                <w:sz w:val="20"/>
+                <w:szCs w:val="20"/>
+              </w:rPr>
+              <w:t>.</w:t>
+            </w:r>
+          </w:p>
+          <w:p>
+            <w:pPr>
+              <w:autoSpaceDE w:val="0"/>
+              <w:autoSpaceDN w:val="0"/>
+              <w:adjustRightInd w:val="0"/>
+              <w:spacing w:after="0" w:line="240" w:lineRule="auto"/>
+              <w:rPr>
+                <w:rFonts w:ascii="Avenir Book" w:hAnsi="Avenir Book" w:cs="Arial"/>
+                <w:bCs/>
+                <w:color w:val="000000"/>
+                <w:sz w:val="20"/>
+                <w:szCs w:val="20"/>
+              </w:rPr>
+            </w:pPr>
+            <w:r>
+              <w:rPr>
+                <w:rFonts w:ascii="Avenir Book" w:hAnsi="Avenir Book" w:cs="Arial"/>
+                <w:bCs/>
+                <w:color w:val="000000"/>
+                <w:sz w:val="20"/>
+                <w:szCs w:val="20"/>
+              </w:rPr>
+              <w:t xml:space="preserve">*Compromiso para el día 30 de mayo </w:t>
+            </w:r>
+          </w:p>
+          <w:p>
+            <w:pPr>
+              <w:autoSpaceDE w:val="0"/>
+              <w:autoSpaceDN w:val="0"/>
+              <w:adjustRightInd w:val="0"/>
+              <w:spacing w:after="0" w:line="240" w:lineRule="auto"/>
+              <w:rPr>
+                <w:rFonts w:ascii="Arial Narrow" w:hAnsi="Arial Narrow" w:cs="Arial"/>
+                <w:b/>
+                <w:bCs/>
+                <w:color w:val="FF0000"/>
+                <w:sz w:val="20"/>
+                <w:szCs w:val="20"/>
+              </w:rPr>
+            </w:pPr>
+            <w:r>
+              <w:rPr>
+                <w:rFonts w:ascii="Arial Narrow" w:hAnsi="Arial Narrow" w:cs="Arial"/>
+                <w:b/>
+                <w:bCs/>
+                <w:color w:val="FF0000"/>
+                <w:sz w:val="20"/>
+                <w:szCs w:val="20"/>
+              </w:rPr>
+              <w:t>PENDIENTE</w:t>
+            </w:r>
+          </w:p>
+          <w:p>
+            <w:pPr>
+              <w:autoSpaceDE w:val="0"/>
+              <w:autoSpaceDN w:val="0"/>
+              <w:adjustRightInd w:val="0"/>
+              <w:spacing w:after="0" w:line="240" w:lineRule="auto"/>
+              <w:rPr>
+                <w:rFonts w:ascii="Avenir Book" w:hAnsi="Avenir Book" w:cs="Arial"/>
+                <w:bCs/>
+                <w:color w:val="000000"/>
+                <w:sz w:val="20"/>
+                <w:szCs w:val="20"/>
+              </w:rPr>
+            </w:pPr>
+          </w:p>
+        </w:tc>
+        <w:tc>
+          <w:tcPr>
+            <w:tcW w:w="4414" w:type="dxa"/>
+          </w:tcPr>
+          <w:p>
+            <w:pPr>
+              <w:autoSpaceDE w:val="0"/>
+              <w:autoSpaceDN w:val="0"/>
+              <w:adjustRightInd w:val="0"/>
+              <w:spacing w:after="0" w:line="240" w:lineRule="auto"/>
+              <w:outlineLvl w:val="0"/>
+              <w:rPr>
+                <w:rFonts w:ascii="Arial Narrow" w:hAnsi="Arial Narrow" w:cs="Arial"/>
+                <w:b/>
+                <w:bCs/>
+                <w:color w:val="000000"/>
+                <w:sz w:val="28"/>
+                <w:szCs w:val="24"/>
+              </w:rPr>
+            </w:pPr>
+            <w:r>
+              <w:rPr>
+                <w:rFonts w:ascii="Arial Narrow" w:hAnsi="Arial Narrow" w:cs="Arial"/>
+                <w:b/>
+                <w:bCs/>
+                <w:color w:val="000000"/>
+                <w:sz w:val="28"/>
+                <w:szCs w:val="24"/>
+              </w:rPr>
+              <w:t>Ricardo Novela</w:t>
+            </w:r>
+          </w:p>
+        </w:tc>
+      </w:tr>
+    </w:tbl>
     <w:p>
       <w:pPr>
         <w:pBdr>
@@ -6002,6 +7349,65 @@
           </w:p>
         </w:tc>
       </w:tr>
+      <w:tr>
+        <w:tc>
+          <w:tcPr>
+            <w:tcW w:w="4414" w:type="dxa"/>
+          </w:tcPr>
+          <w:p>
+            <w:pPr>
+              <w:pStyle w:val="Prrafodelista"/>
+              <w:numPr>
+                <w:ilvl w:val="0"/>
+                <w:numId w:val="13"/>
+              </w:numPr>
+              <w:autoSpaceDE w:val="0"/>
+              <w:autoSpaceDN w:val="0"/>
+              <w:adjustRightInd w:val="0"/>
+              <w:spacing w:after="0" w:line="240" w:lineRule="auto"/>
+              <w:rPr>
+                <w:rFonts w:ascii="Avenir Book" w:hAnsi="Avenir Book" w:cs="Arial"/>
+                <w:bCs/>
+                <w:color w:val="000000"/>
+                <w:sz w:val="20"/>
+                <w:szCs w:val="20"/>
+              </w:rPr>
+            </w:pPr>
+            <w:r>
+              <w:rPr>
+                <w:rFonts w:ascii="Avenir Book" w:hAnsi="Avenir Book" w:cs="Arial"/>
+                <w:bCs/>
+                <w:color w:val="000000"/>
+                <w:sz w:val="20"/>
+                <w:szCs w:val="20"/>
+              </w:rPr>
+              <w:t>Definir como el depto. de ventas se entera que soporte finalizo una tarea a un 100% o si quedo pendiente por finalizar.</w:t>
+            </w:r>
+          </w:p>
+        </w:tc>
+        <w:tc>
+          <w:tcPr>
+            <w:tcW w:w="4414" w:type="dxa"/>
+          </w:tcPr>
+          <w:p>
+            <w:pPr>
+              <w:autoSpaceDE w:val="0"/>
+              <w:autoSpaceDN w:val="0"/>
+              <w:adjustRightInd w:val="0"/>
+              <w:spacing w:after="0" w:line="240" w:lineRule="auto"/>
+              <w:rPr>
+                <w:rFonts w:ascii="Arial Narrow" w:hAnsi="Arial Narrow" w:cs="Arial"/>
+                <w:bCs/>
+                <w:color w:val="000000"/>
+                <w:sz w:val="28"/>
+                <w:szCs w:val="24"/>
+              </w:rPr>
+            </w:pPr>
+            <w:bookmarkStart w:id="0" w:name="_GoBack"/>
+            <w:bookmarkEnd w:id="0"/>
+          </w:p>
+        </w:tc>
+      </w:tr>
     </w:tbl>
     <w:p>
       <w:pPr>
@@ -6115,8 +7521,6 @@
         </w:rPr>
         <w:t>06/Junio</w:t>
       </w:r>
-      <w:bookmarkStart w:id="0" w:name="_GoBack"/>
-      <w:bookmarkEnd w:id="0"/>
       <w:r>
         <w:rPr>
           <w:rFonts w:ascii="Avenir Book" w:hAnsi="Avenir Book" w:cs="Arial"/>

--- a/Proyectos/2016/old_version/Minutas de Proyectos/Minuta_compromiso_160530.docx
+++ b/Proyectos/2016/old_version/Minutas de Proyectos/Minuta_compromiso_160530.docx
@@ -18,6 +18,17 @@
           <w:szCs w:val="28"/>
         </w:rPr>
       </w:pPr>
+      <w:r>
+        <w:rPr>
+          <w:rFonts w:ascii="Avenir Book" w:hAnsi="Avenir Book" w:cs="Arial"/>
+          <w:b/>
+          <w:bCs/>
+          <w:color w:val="000000"/>
+          <w:sz w:val="28"/>
+          <w:szCs w:val="28"/>
+        </w:rPr>
+        <w:t>{</w:t>
+      </w:r>
       <w:r>
         <w:rPr>
           <w:rFonts w:ascii="Avenir Book" w:hAnsi="Avenir Book" w:cs="Arial"/>
@@ -175,6 +186,79 @@
         </w:rPr>
         <w:t xml:space="preserve"> de inicio</w:t>
       </w:r>
+      <w:r>
+        <w:rPr>
+          <w:rFonts w:ascii="Avenir Book" w:hAnsi="Avenir Book" w:cs="Arial"/>
+          <w:b/>
+          <w:bCs/>
+          <w:color w:val="000000"/>
+          <w:sz w:val="20"/>
+          <w:szCs w:val="20"/>
+        </w:rPr>
+        <w:t>:</w:t>
+      </w:r>
+      <w:r>
+        <w:rPr>
+          <w:rFonts w:ascii="Avenir Book" w:hAnsi="Avenir Book" w:cs="Arial"/>
+          <w:b/>
+          <w:bCs/>
+          <w:color w:val="000000"/>
+          <w:sz w:val="20"/>
+          <w:szCs w:val="20"/>
+        </w:rPr>
+        <w:t xml:space="preserve"> </w:t>
+      </w:r>
+      <w:r>
+        <w:rPr>
+          <w:rFonts w:ascii="Avenir Book" w:hAnsi="Avenir Book" w:cs="Arial"/>
+          <w:bCs/>
+          <w:color w:val="000000"/>
+          <w:sz w:val="20"/>
+          <w:szCs w:val="20"/>
+        </w:rPr>
+        <w:t>08:22</w:t>
+      </w:r>
+      <w:r>
+        <w:rPr>
+          <w:rFonts w:ascii="Avenir Book" w:hAnsi="Avenir Book" w:cs="Arial"/>
+          <w:bCs/>
+          <w:color w:val="000000"/>
+          <w:sz w:val="20"/>
+          <w:szCs w:val="20"/>
+        </w:rPr>
+        <w:t xml:space="preserve"> </w:t>
+      </w:r>
+      <w:r>
+        <w:rPr>
+          <w:rFonts w:ascii="Avenir Book" w:hAnsi="Avenir Book" w:cs="Arial"/>
+          <w:bCs/>
+          <w:color w:val="000000"/>
+          <w:sz w:val="20"/>
+          <w:szCs w:val="20"/>
+        </w:rPr>
+        <w:t>am</w:t>
+      </w:r>
+      <w:r>
+        <w:rPr>
+          <w:rFonts w:ascii="Avenir Book" w:hAnsi="Avenir Book" w:cs="Arial"/>
+          <w:bCs/>
+          <w:color w:val="000000"/>
+          <w:sz w:val="20"/>
+          <w:szCs w:val="20"/>
+        </w:rPr>
+        <w:t xml:space="preserve">        </w:t>
+      </w:r>
+      <w:r>
+        <w:rPr>
+          <w:rFonts w:ascii="Avenir Book" w:hAnsi="Avenir Book" w:cs="Arial"/>
+          <w:b/>
+          <w:bCs/>
+          <w:color w:val="000000"/>
+          <w:sz w:val="20"/>
+          <w:szCs w:val="20"/>
+        </w:rPr>
+        <w:t>Hora final</w:t>
+      </w:r>
       <w:proofErr w:type="gramStart"/>
       <w:r>
         <w:rPr>
@@ -190,7 +274,6 @@
       <w:r>
         <w:rPr>
           <w:rFonts w:ascii="Avenir Book" w:hAnsi="Avenir Book" w:cs="Arial"/>
-          <w:b/>
           <w:bCs/>
           <w:color w:val="000000"/>
           <w:sz w:val="20"/>
@@ -227,57 +310,6 @@
           <w:sz w:val="20"/>
           <w:szCs w:val="20"/>
         </w:rPr>
-        <w:t xml:space="preserve">        </w:t>
-      </w:r>
-      <w:r>
-        <w:rPr>
-          <w:rFonts w:ascii="Avenir Book" w:hAnsi="Avenir Book" w:cs="Arial"/>
-          <w:b/>
-          <w:bCs/>
-          <w:color w:val="000000"/>
-          <w:sz w:val="20"/>
-          <w:szCs w:val="20"/>
-        </w:rPr>
-        <w:t>Hora final:</w:t>
-      </w:r>
-      <w:r>
-        <w:rPr>
-          <w:rFonts w:ascii="Avenir Book" w:hAnsi="Avenir Book" w:cs="Arial"/>
-          <w:bCs/>
-          <w:color w:val="000000"/>
-          <w:sz w:val="20"/>
-          <w:szCs w:val="20"/>
-        </w:rPr>
-        <w:t xml:space="preserve"> </w:t>
-      </w:r>
-      <w:r>
-        <w:rPr>
-          <w:rFonts w:ascii="Avenir Book" w:hAnsi="Avenir Book" w:cs="Arial"/>
-          <w:bCs/>
-          <w:color w:val="000000"/>
-          <w:sz w:val="20"/>
-          <w:szCs w:val="20"/>
-        </w:rPr>
-        <w:t xml:space="preserve"> </w:t>
-      </w:r>
-      <w:r>
-        <w:rPr>
-          <w:rFonts w:ascii="Avenir Book" w:hAnsi="Avenir Book" w:cs="Arial"/>
-          <w:bCs/>
-          <w:color w:val="000000"/>
-          <w:sz w:val="20"/>
-          <w:szCs w:val="20"/>
-        </w:rPr>
-        <w:t>am</w:t>
-      </w:r>
-      <w:r>
-        <w:rPr>
-          <w:rFonts w:ascii="Avenir Book" w:hAnsi="Avenir Book" w:cs="Arial"/>
-          <w:bCs/>
-          <w:color w:val="000000"/>
-          <w:sz w:val="20"/>
-          <w:szCs w:val="20"/>
-        </w:rPr>
         <w:t xml:space="preserve"> </w:t>
       </w:r>
     </w:p>
@@ -916,6 +948,16 @@
               </w:rPr>
               <w:t xml:space="preserve">  </w:t>
             </w:r>
+            <w:r>
+              <w:rPr>
+                <w:rFonts w:ascii="Arial Narrow" w:hAnsi="Arial Narrow" w:cs="Arial"/>
+                <w:bCs/>
+                <w:color w:val="000000"/>
+                <w:sz w:val="20"/>
+                <w:szCs w:val="20"/>
+              </w:rPr>
+              <w:t>66.66%</w:t>
+            </w:r>
           </w:p>
           <w:p>
             <w:pPr>
@@ -983,6 +1025,33 @@
               </w:rPr>
               <w:t xml:space="preserve"> </w:t>
             </w:r>
+            <w:r>
+              <w:rPr>
+                <w:rFonts w:ascii="Arial Narrow" w:hAnsi="Arial Narrow" w:cs="Arial"/>
+                <w:bCs/>
+                <w:color w:val="000000"/>
+                <w:sz w:val="20"/>
+              </w:rPr>
+              <w:t>$</w:t>
+            </w:r>
+            <w:r>
+              <w:rPr>
+                <w:rFonts w:ascii="Arial Narrow" w:hAnsi="Arial Narrow" w:cs="Arial"/>
+                <w:bCs/>
+                <w:color w:val="000000"/>
+                <w:sz w:val="20"/>
+              </w:rPr>
+              <w:t>47,269.3</w:t>
+            </w:r>
+            <w:r>
+              <w:rPr>
+                <w:rFonts w:ascii="Arial Narrow" w:hAnsi="Arial Narrow" w:cs="Arial"/>
+                <w:bCs/>
+                <w:color w:val="000000"/>
+                <w:sz w:val="20"/>
+              </w:rPr>
+              <w:t>0</w:t>
+            </w:r>
           </w:p>
           <w:p>
             <w:pPr>
@@ -1213,6 +1282,17 @@
               </w:rPr>
               <w:t xml:space="preserve"> </w:t>
             </w:r>
+            <w:r>
+              <w:rPr>
+                <w:rFonts w:ascii="Arial Narrow" w:hAnsi="Arial Narrow" w:cs="Arial"/>
+                <w:b/>
+                <w:bCs/>
+                <w:color w:val="FF0000"/>
+                <w:sz w:val="20"/>
+                <w:szCs w:val="20"/>
+              </w:rPr>
+              <w:t>Decremento de 26.36%</w:t>
+            </w:r>
           </w:p>
           <w:p>
             <w:pPr>
@@ -1316,6 +1396,16 @@
               </w:rPr>
               <w:t xml:space="preserve"> </w:t>
             </w:r>
+            <w:r>
+              <w:rPr>
+                <w:rFonts w:ascii="Arial Narrow" w:hAnsi="Arial Narrow" w:cs="Arial"/>
+                <w:bCs/>
+                <w:color w:val="000000"/>
+                <w:sz w:val="20"/>
+                <w:szCs w:val="20"/>
+              </w:rPr>
+              <w:t>97.25%</w:t>
+            </w:r>
           </w:p>
           <w:p>
             <w:pPr>
@@ -1386,6 +1476,16 @@
               </w:rPr>
               <w:t xml:space="preserve"> </w:t>
             </w:r>
+            <w:r>
+              <w:rPr>
+                <w:rFonts w:ascii="Arial Narrow" w:hAnsi="Arial Narrow" w:cs="Arial"/>
+                <w:bCs/>
+                <w:color w:val="000000"/>
+                <w:sz w:val="20"/>
+                <w:szCs w:val="20"/>
+              </w:rPr>
+              <w:t>$16,028</w:t>
+            </w:r>
           </w:p>
           <w:p>
             <w:pPr>
@@ -1435,6 +1535,16 @@
               </w:rPr>
               <w:t xml:space="preserve"> </w:t>
             </w:r>
+            <w:r>
+              <w:rPr>
+                <w:rFonts w:ascii="Arial Narrow" w:hAnsi="Arial Narrow" w:cs="Arial"/>
+                <w:bCs/>
+                <w:color w:val="000000"/>
+                <w:sz w:val="20"/>
+                <w:szCs w:val="20"/>
+              </w:rPr>
+              <w:t>41.86%</w:t>
+            </w:r>
           </w:p>
           <w:p>
             <w:pPr>
@@ -1531,6 +1641,16 @@
               </w:rPr>
               <w:t xml:space="preserve"> </w:t>
             </w:r>
+            <w:r>
+              <w:rPr>
+                <w:rFonts w:ascii="Arial Narrow" w:hAnsi="Arial Narrow" w:cs="Arial"/>
+                <w:bCs/>
+                <w:color w:val="000000"/>
+                <w:sz w:val="20"/>
+                <w:szCs w:val="20"/>
+              </w:rPr>
+              <w:t>162.83%</w:t>
+            </w:r>
           </w:p>
           <w:p>
             <w:pPr>
@@ -1605,6 +1725,50 @@
               </w:rPr>
               <w:t xml:space="preserve"> </w:t>
             </w:r>
+            <w:r>
+              <w:rPr>
+                <w:rFonts w:ascii="Arial Narrow" w:hAnsi="Arial Narrow" w:cs="Arial"/>
+                <w:b/>
+                <w:bCs/>
+                <w:color w:val="548DD4" w:themeColor="text2" w:themeTint="99"/>
+                <w:sz w:val="20"/>
+                <w:szCs w:val="20"/>
+              </w:rPr>
+              <w:t>Incremen</w:t>
+            </w:r>
+            <w:r>
+              <w:rPr>
+                <w:rFonts w:ascii="Arial Narrow" w:hAnsi="Arial Narrow" w:cs="Arial"/>
+                <w:b/>
+                <w:bCs/>
+                <w:color w:val="548DD4" w:themeColor="text2" w:themeTint="99"/>
+                <w:sz w:val="20"/>
+                <w:szCs w:val="20"/>
+              </w:rPr>
+              <w:t>t</w:t>
+            </w:r>
+            <w:r>
+              <w:rPr>
+                <w:rFonts w:ascii="Arial Narrow" w:hAnsi="Arial Narrow" w:cs="Arial"/>
+                <w:b/>
+                <w:bCs/>
+                <w:color w:val="548DD4" w:themeColor="text2" w:themeTint="99"/>
+                <w:sz w:val="20"/>
+                <w:szCs w:val="20"/>
+              </w:rPr>
+              <w:t>o 263.7</w:t>
+            </w:r>
+            <w:r>
+              <w:rPr>
+                <w:rFonts w:ascii="Arial Narrow" w:hAnsi="Arial Narrow" w:cs="Arial"/>
+                <w:b/>
+                <w:bCs/>
+                <w:color w:val="548DD4" w:themeColor="text2" w:themeTint="99"/>
+                <w:sz w:val="20"/>
+                <w:szCs w:val="20"/>
+              </w:rPr>
+              <w:t>%</w:t>
+            </w:r>
           </w:p>
           <w:p>
             <w:pPr>
@@ -1708,6 +1872,16 @@
               </w:rPr>
               <w:t xml:space="preserve"> </w:t>
             </w:r>
+            <w:r>
+              <w:rPr>
+                <w:rFonts w:ascii="Arial Narrow" w:hAnsi="Arial Narrow" w:cs="Arial"/>
+                <w:bCs/>
+                <w:color w:val="000000"/>
+                <w:sz w:val="20"/>
+                <w:szCs w:val="20"/>
+              </w:rPr>
+              <w:t>42.43%</w:t>
+            </w:r>
           </w:p>
           <w:p>
             <w:pPr>
@@ -1769,7 +1943,6 @@
             <w:r>
               <w:rPr>
                 <w:rFonts w:ascii="Arial Narrow" w:hAnsi="Arial Narrow" w:cs="Arial"/>
-                <w:b/>
                 <w:bCs/>
                 <w:color w:val="000000"/>
                 <w:sz w:val="20"/>
@@ -1777,6 +1950,16 @@
               </w:rPr>
               <w:t xml:space="preserve"> </w:t>
             </w:r>
+            <w:r>
+              <w:rPr>
+                <w:rFonts w:ascii="Arial Narrow" w:hAnsi="Arial Narrow" w:cs="Arial"/>
+                <w:bCs/>
+                <w:color w:val="000000"/>
+                <w:sz w:val="20"/>
+                <w:szCs w:val="20"/>
+              </w:rPr>
+              <w:t>$11,571</w:t>
+            </w:r>
           </w:p>
           <w:p>
             <w:pPr>
@@ -1813,6 +1996,16 @@
               </w:rPr>
               <w:t xml:space="preserve"> </w:t>
             </w:r>
+            <w:r>
+              <w:rPr>
+                <w:rFonts w:ascii="Arial Narrow" w:hAnsi="Arial Narrow" w:cs="Arial"/>
+                <w:bCs/>
+                <w:color w:val="000000"/>
+                <w:sz w:val="20"/>
+                <w:szCs w:val="20"/>
+              </w:rPr>
+              <w:t xml:space="preserve"> 22.16%</w:t>
+            </w:r>
           </w:p>
           <w:p>
             <w:pPr>
@@ -1921,6 +2114,36 @@
               </w:rPr>
               <w:t xml:space="preserve">: </w:t>
             </w:r>
+            <w:r>
+              <w:rPr>
+                <w:rFonts w:ascii="Arial Narrow" w:hAnsi="Arial Narrow" w:cs="Arial"/>
+                <w:bCs/>
+                <w:color w:val="000000"/>
+                <w:sz w:val="20"/>
+                <w:szCs w:val="20"/>
+              </w:rPr>
+              <w:t>24.7</w:t>
+            </w:r>
+            <w:r>
+              <w:rPr>
+                <w:rFonts w:ascii="Arial Narrow" w:hAnsi="Arial Narrow" w:cs="Arial"/>
+                <w:bCs/>
+                <w:color w:val="000000"/>
+                <w:sz w:val="20"/>
+                <w:szCs w:val="20"/>
+              </w:rPr>
+              <w:t>7</w:t>
+            </w:r>
+            <w:r>
+              <w:rPr>
+                <w:rFonts w:ascii="Arial Narrow" w:hAnsi="Arial Narrow" w:cs="Arial"/>
+                <w:bCs/>
+                <w:color w:val="000000"/>
+                <w:sz w:val="20"/>
+                <w:szCs w:val="20"/>
+              </w:rPr>
+              <w:t>%</w:t>
+            </w:r>
           </w:p>
           <w:p>
             <w:pPr>
@@ -1985,6 +2208,17 @@
               </w:rPr>
               <w:t xml:space="preserve">: </w:t>
             </w:r>
+            <w:r>
+              <w:rPr>
+                <w:rFonts w:ascii="Arial Narrow" w:hAnsi="Arial Narrow" w:cs="Arial"/>
+                <w:b/>
+                <w:bCs/>
+                <w:color w:val="FF0000"/>
+                <w:sz w:val="20"/>
+                <w:szCs w:val="20"/>
+              </w:rPr>
+              <w:t>Decremento de 47.78%</w:t>
+            </w:r>
           </w:p>
           <w:p>
             <w:pPr>
@@ -2079,7 +2313,31 @@
             <w:r>
               <w:rPr>
                 <w:rFonts w:ascii="Arial Narrow" w:hAnsi="Arial Narrow" w:cs="Arial"/>
-                <w:b/>
+                <w:bCs/>
+                <w:color w:val="000000"/>
+                <w:sz w:val="20"/>
+                <w:szCs w:val="20"/>
+              </w:rPr>
+              <w:t>72.12%</w:t>
+            </w:r>
+          </w:p>
+          <w:p>
+            <w:pPr>
+              <w:autoSpaceDE w:val="0"/>
+              <w:autoSpaceDN w:val="0"/>
+              <w:adjustRightInd w:val="0"/>
+              <w:spacing w:after="0" w:line="240" w:lineRule="auto"/>
+              <w:rPr>
+                <w:rFonts w:ascii="Avenir Book" w:hAnsi="Avenir Book" w:cs="Arial"/>
+                <w:bCs/>
+                <w:color w:val="000000"/>
+                <w:sz w:val="20"/>
+                <w:szCs w:val="20"/>
+              </w:rPr>
+            </w:pPr>
+            <w:r>
+              <w:rPr>
+                <w:rFonts w:ascii="Avenir Book" w:hAnsi="Avenir Book" w:cs="Arial"/>
                 <w:bCs/>
                 <w:color w:val="000000"/>
                 <w:sz w:val="20"/>
@@ -2087,24 +2345,32 @@
               </w:rPr>
               <w:t xml:space="preserve"> </w:t>
             </w:r>
-          </w:p>
-          <w:p>
-            <w:pPr>
-              <w:autoSpaceDE w:val="0"/>
-              <w:autoSpaceDN w:val="0"/>
-              <w:adjustRightInd w:val="0"/>
-              <w:spacing w:after="0" w:line="240" w:lineRule="auto"/>
-              <w:rPr>
-                <w:rFonts w:ascii="Avenir Book" w:hAnsi="Avenir Book" w:cs="Arial"/>
-                <w:bCs/>
-                <w:color w:val="000000"/>
-                <w:sz w:val="20"/>
-                <w:szCs w:val="20"/>
-              </w:rPr>
-            </w:pPr>
-            <w:r>
-              <w:rPr>
-                <w:rFonts w:ascii="Avenir Book" w:hAnsi="Avenir Book" w:cs="Arial"/>
+            <w:r>
+              <w:rPr>
+                <w:rFonts w:ascii="Arial Narrow" w:hAnsi="Arial Narrow" w:cs="Arial"/>
+                <w:b/>
+                <w:bCs/>
+                <w:color w:val="000000"/>
+                <w:sz w:val="20"/>
+                <w:szCs w:val="20"/>
+              </w:rPr>
+              <w:t>$ MTY global al día 27</w:t>
+            </w:r>
+            <w:r>
+              <w:rPr>
+                <w:rFonts w:ascii="Arial Narrow" w:hAnsi="Arial Narrow" w:cs="Arial"/>
+                <w:b/>
+                <w:bCs/>
+                <w:color w:val="000000"/>
+                <w:sz w:val="20"/>
+                <w:szCs w:val="20"/>
+              </w:rPr>
+              <w:t xml:space="preserve"> de Mayo de 2016:</w:t>
+            </w:r>
+            <w:r>
+              <w:rPr>
+                <w:rFonts w:ascii="Arial Narrow" w:hAnsi="Arial Narrow" w:cs="Arial"/>
+                <w:b/>
                 <w:bCs/>
                 <w:color w:val="000000"/>
                 <w:sz w:val="20"/>
@@ -2115,35 +2381,23 @@
             <w:r>
               <w:rPr>
                 <w:rFonts w:ascii="Arial Narrow" w:hAnsi="Arial Narrow" w:cs="Arial"/>
-                <w:b/>
-                <w:bCs/>
-                <w:color w:val="000000"/>
-                <w:sz w:val="20"/>
-                <w:szCs w:val="20"/>
-              </w:rPr>
-              <w:t>$ MTY global al día 27</w:t>
-            </w:r>
-            <w:r>
-              <w:rPr>
-                <w:rFonts w:ascii="Arial Narrow" w:hAnsi="Arial Narrow" w:cs="Arial"/>
-                <w:b/>
-                <w:bCs/>
-                <w:color w:val="000000"/>
-                <w:sz w:val="20"/>
-                <w:szCs w:val="20"/>
-              </w:rPr>
-              <w:t xml:space="preserve"> de Mayo de 2016:</w:t>
-            </w:r>
-            <w:r>
-              <w:rPr>
-                <w:rFonts w:ascii="Arial Narrow" w:hAnsi="Arial Narrow" w:cs="Arial"/>
-                <w:b/>
-                <w:bCs/>
-                <w:color w:val="000000"/>
-                <w:sz w:val="20"/>
-                <w:szCs w:val="20"/>
-              </w:rPr>
-              <w:t xml:space="preserve">  </w:t>
+                <w:bCs/>
+                <w:color w:val="000000"/>
+                <w:sz w:val="20"/>
+                <w:szCs w:val="20"/>
+              </w:rPr>
+              <w:t>$19,670</w:t>
+            </w:r>
+            <w:r>
+              <w:rPr>
+                <w:rFonts w:ascii="Arial Narrow" w:hAnsi="Arial Narrow" w:cs="Arial"/>
+                <w:b/>
+                <w:bCs/>
+                <w:color w:val="000000"/>
+                <w:sz w:val="20"/>
+                <w:szCs w:val="20"/>
+              </w:rPr>
+              <w:t xml:space="preserve"> </w:t>
             </w:r>
           </w:p>
           <w:p>
@@ -2183,6 +2437,16 @@
               </w:rPr>
               <w:t xml:space="preserve"> </w:t>
             </w:r>
+            <w:r>
+              <w:rPr>
+                <w:rFonts w:ascii="Arial Narrow" w:hAnsi="Arial Narrow" w:cs="Arial"/>
+                <w:bCs/>
+                <w:color w:val="000000"/>
+                <w:sz w:val="20"/>
+                <w:szCs w:val="20"/>
+              </w:rPr>
+              <w:t>38.17%</w:t>
+            </w:r>
           </w:p>
           <w:p>
             <w:pPr>
@@ -2230,7 +2494,7 @@
                 <w:sz w:val="20"/>
                 <w:szCs w:val="20"/>
               </w:rPr>
-              <w:t xml:space="preserve">  </w:t>
+              <w:t xml:space="preserve"> </w:t>
             </w:r>
             <w:r>
               <w:rPr>
@@ -2301,6 +2565,16 @@
               </w:rPr>
               <w:t xml:space="preserve"> </w:t>
             </w:r>
+            <w:r>
+              <w:rPr>
+                <w:rFonts w:ascii="Arial Narrow" w:hAnsi="Arial Narrow" w:cs="Arial"/>
+                <w:bCs/>
+                <w:color w:val="000000"/>
+                <w:sz w:val="20"/>
+                <w:szCs w:val="20"/>
+              </w:rPr>
+              <w:t>12.10%</w:t>
+            </w:r>
           </w:p>
           <w:p>
             <w:pPr>
@@ -2364,6 +2638,39 @@
                 <w:szCs w:val="20"/>
               </w:rPr>
               <w:t xml:space="preserve">: </w:t>
+            </w:r>
+            <w:r>
+              <w:rPr>
+                <w:rFonts w:ascii="Arial Narrow" w:hAnsi="Arial Narrow" w:cs="Arial"/>
+                <w:b/>
+                <w:bCs/>
+                <w:color w:val="000000"/>
+                <w:sz w:val="20"/>
+                <w:szCs w:val="20"/>
+              </w:rPr>
+              <w:t xml:space="preserve"> </w:t>
+            </w:r>
+            <w:r>
+              <w:rPr>
+                <w:rFonts w:ascii="Arial Narrow" w:hAnsi="Arial Narrow" w:cs="Arial"/>
+                <w:b/>
+                <w:bCs/>
+                <w:color w:val="FF0000"/>
+                <w:sz w:val="20"/>
+                <w:szCs w:val="20"/>
+              </w:rPr>
+              <w:t>Decremento de 88.84%</w:t>
+            </w:r>
+            <w:r>
+              <w:rPr>
+                <w:rFonts w:ascii="Arial Narrow" w:hAnsi="Arial Narrow" w:cs="Arial"/>
+                <w:b/>
+                <w:bCs/>
+                <w:color w:val="FF0000"/>
+                <w:sz w:val="20"/>
+                <w:szCs w:val="20"/>
+              </w:rPr>
+              <w:t xml:space="preserve"> </w:t>
             </w:r>
           </w:p>
           <w:p>
@@ -2797,7 +3104,16 @@
                 <w:sz w:val="20"/>
                 <w:szCs w:val="20"/>
               </w:rPr>
-              <w:t xml:space="preserve">AG: </w:t>
+              <w:t>AG:</w:t>
+            </w:r>
+            <w:r>
+              <w:rPr>
+                <w:rFonts w:ascii="Avenir Book" w:hAnsi="Avenir Book" w:cs="Arial"/>
+                <w:color w:val="000000"/>
+                <w:sz w:val="20"/>
+                <w:szCs w:val="20"/>
+              </w:rPr>
+              <w:t xml:space="preserve"> 5.63%</w:t>
             </w:r>
           </w:p>
           <w:p>
@@ -2822,6 +3138,15 @@
               </w:rPr>
               <w:t xml:space="preserve">AJ: </w:t>
             </w:r>
+            <w:r>
+              <w:rPr>
+                <w:rFonts w:ascii="Avenir Book" w:hAnsi="Avenir Book" w:cs="Arial"/>
+                <w:color w:val="000000"/>
+                <w:sz w:val="20"/>
+                <w:szCs w:val="20"/>
+              </w:rPr>
+              <w:t>11.54%</w:t>
+            </w:r>
           </w:p>
           <w:p>
             <w:pPr>
@@ -2846,6 +3171,15 @@
                 <w:szCs w:val="20"/>
               </w:rPr>
               <w:t xml:space="preserve">MO: </w:t>
+            </w:r>
+            <w:r>
+              <w:rPr>
+                <w:rFonts w:ascii="Avenir Book" w:hAnsi="Avenir Book" w:cs="Arial"/>
+                <w:color w:val="000000"/>
+                <w:sz w:val="20"/>
+                <w:szCs w:val="20"/>
+              </w:rPr>
+              <w:t>1.48%</w:t>
             </w:r>
           </w:p>
         </w:tc>
@@ -3479,7 +3813,7 @@
                 <w:sz w:val="21"/>
                 <w:szCs w:val="21"/>
               </w:rPr>
-              <w:t xml:space="preserve"> </w:t>
+              <w:t xml:space="preserve"> 97 </w:t>
             </w:r>
             <w:r>
               <w:rPr>
@@ -3506,7 +3840,7 @@
                 <w:sz w:val="21"/>
                 <w:szCs w:val="21"/>
               </w:rPr>
-              <w:t xml:space="preserve"> contestaron </w:t>
+              <w:t xml:space="preserve"> </w:t>
             </w:r>
             <w:r>
               <w:rPr>
@@ -3515,7 +3849,7 @@
                 <w:sz w:val="21"/>
                 <w:szCs w:val="21"/>
               </w:rPr>
-              <w:t xml:space="preserve"> y</w:t>
+              <w:t xml:space="preserve">53 </w:t>
             </w:r>
             <w:r>
               <w:rPr>
@@ -3524,7 +3858,7 @@
                 <w:sz w:val="21"/>
                 <w:szCs w:val="21"/>
               </w:rPr>
-              <w:t xml:space="preserve">  no contestaron.</w:t>
+              <w:t xml:space="preserve">contestaron </w:t>
             </w:r>
             <w:r>
               <w:rPr>
@@ -3533,7 +3867,7 @@
                 <w:sz w:val="21"/>
                 <w:szCs w:val="21"/>
               </w:rPr>
-              <w:t xml:space="preserve"> </w:t>
+              <w:t xml:space="preserve"> y</w:t>
             </w:r>
             <w:r>
               <w:rPr>
@@ -3542,7 +3876,7 @@
                 <w:sz w:val="21"/>
                 <w:szCs w:val="21"/>
               </w:rPr>
-              <w:t>(</w:t>
+              <w:t xml:space="preserve"> </w:t>
             </w:r>
             <w:r>
               <w:rPr>
@@ -3551,7 +3885,7 @@
                 <w:sz w:val="21"/>
                 <w:szCs w:val="21"/>
               </w:rPr>
-              <w:t>%</w:t>
+              <w:t>44</w:t>
             </w:r>
             <w:r>
               <w:rPr>
@@ -3560,23 +3894,17 @@
                 <w:sz w:val="21"/>
                 <w:szCs w:val="21"/>
               </w:rPr>
-              <w:t>)</w:t>
-            </w:r>
-          </w:p>
-          <w:p>
-            <w:pPr>
-              <w:autoSpaceDE w:val="0"/>
-              <w:autoSpaceDN w:val="0"/>
-              <w:adjustRightInd w:val="0"/>
-              <w:spacing w:after="0" w:line="240" w:lineRule="auto"/>
-              <w:outlineLvl w:val="0"/>
+              <w:t xml:space="preserve"> no contestaron.</w:t>
+            </w:r>
+            <w:r>
               <w:rPr>
                 <w:rFonts w:ascii="Avenir Book" w:hAnsi="Avenir Book" w:cs="Arial"/>
                 <w:color w:val="000000"/>
                 <w:sz w:val="21"/>
                 <w:szCs w:val="21"/>
               </w:rPr>
-            </w:pPr>
+              <w:t xml:space="preserve"> </w:t>
+            </w:r>
             <w:r>
               <w:rPr>
                 <w:rFonts w:ascii="Avenir Book" w:hAnsi="Avenir Book" w:cs="Arial"/>
@@ -3584,7 +3912,7 @@
                 <w:sz w:val="21"/>
                 <w:szCs w:val="21"/>
               </w:rPr>
-              <w:t>MO:</w:t>
+              <w:t>(</w:t>
             </w:r>
             <w:r>
               <w:rPr>
@@ -3593,7 +3921,7 @@
                 <w:sz w:val="21"/>
                 <w:szCs w:val="21"/>
               </w:rPr>
-              <w:t xml:space="preserve"> </w:t>
+              <w:t>48.50</w:t>
             </w:r>
             <w:r>
               <w:rPr>
@@ -3602,7 +3930,7 @@
                 <w:sz w:val="21"/>
                 <w:szCs w:val="21"/>
               </w:rPr>
-              <w:t xml:space="preserve">seguimientos, </w:t>
+              <w:t>%</w:t>
             </w:r>
             <w:r>
               <w:rPr>
@@ -3611,17 +3939,23 @@
                 <w:sz w:val="21"/>
                 <w:szCs w:val="21"/>
               </w:rPr>
-              <w:t>contestaron</w:t>
-            </w:r>
-            <w:r>
+              <w:t>)</w:t>
+            </w:r>
+          </w:p>
+          <w:p>
+            <w:pPr>
+              <w:autoSpaceDE w:val="0"/>
+              <w:autoSpaceDN w:val="0"/>
+              <w:adjustRightInd w:val="0"/>
+              <w:spacing w:after="0" w:line="240" w:lineRule="auto"/>
+              <w:outlineLvl w:val="0"/>
               <w:rPr>
                 <w:rFonts w:ascii="Avenir Book" w:hAnsi="Avenir Book" w:cs="Arial"/>
                 <w:color w:val="000000"/>
                 <w:sz w:val="21"/>
                 <w:szCs w:val="21"/>
               </w:rPr>
-              <w:t xml:space="preserve"> </w:t>
-            </w:r>
+            </w:pPr>
             <w:r>
               <w:rPr>
                 <w:rFonts w:ascii="Avenir Book" w:hAnsi="Avenir Book" w:cs="Arial"/>
@@ -3629,7 +3963,7 @@
                 <w:sz w:val="21"/>
                 <w:szCs w:val="21"/>
               </w:rPr>
-              <w:t xml:space="preserve"> y  no contestaron. (</w:t>
+              <w:t>MO:</w:t>
             </w:r>
             <w:r>
               <w:rPr>
@@ -3638,7 +3972,7 @@
                 <w:sz w:val="21"/>
                 <w:szCs w:val="21"/>
               </w:rPr>
-              <w:t>%</w:t>
+              <w:t xml:space="preserve"> 60 </w:t>
             </w:r>
             <w:r>
               <w:rPr>
@@ -3647,23 +3981,17 @@
                 <w:sz w:val="21"/>
                 <w:szCs w:val="21"/>
               </w:rPr>
-              <w:t>)</w:t>
-            </w:r>
-          </w:p>
-          <w:p>
-            <w:pPr>
-              <w:autoSpaceDE w:val="0"/>
-              <w:autoSpaceDN w:val="0"/>
-              <w:adjustRightInd w:val="0"/>
-              <w:spacing w:after="0" w:line="240" w:lineRule="auto"/>
-              <w:outlineLvl w:val="0"/>
+              <w:t xml:space="preserve">seguimientos, </w:t>
+            </w:r>
+            <w:r>
               <w:rPr>
                 <w:rFonts w:ascii="Avenir Book" w:hAnsi="Avenir Book" w:cs="Arial"/>
                 <w:color w:val="000000"/>
                 <w:sz w:val="21"/>
                 <w:szCs w:val="21"/>
               </w:rPr>
-            </w:pPr>
+              <w:t xml:space="preserve">35 </w:t>
+            </w:r>
             <w:r>
               <w:rPr>
                 <w:rFonts w:ascii="Avenir Book" w:hAnsi="Avenir Book" w:cs="Arial"/>
@@ -3671,7 +3999,7 @@
                 <w:sz w:val="21"/>
                 <w:szCs w:val="21"/>
               </w:rPr>
-              <w:t>AG:</w:t>
+              <w:t>contestaron</w:t>
             </w:r>
             <w:r>
               <w:rPr>
@@ -3680,7 +4008,7 @@
                 <w:sz w:val="21"/>
                 <w:szCs w:val="21"/>
               </w:rPr>
-              <w:t xml:space="preserve"> seguimientos,</w:t>
+              <w:t xml:space="preserve"> </w:t>
             </w:r>
             <w:r>
               <w:rPr>
@@ -3689,7 +4017,7 @@
                 <w:sz w:val="21"/>
                 <w:szCs w:val="21"/>
               </w:rPr>
-              <w:t xml:space="preserve"> contestaron </w:t>
+              <w:t xml:space="preserve"> y  </w:t>
             </w:r>
             <w:r>
               <w:rPr>
@@ -3698,7 +4026,7 @@
                 <w:sz w:val="21"/>
                 <w:szCs w:val="21"/>
               </w:rPr>
-              <w:t xml:space="preserve"> y </w:t>
+              <w:t xml:space="preserve">25 </w:t>
             </w:r>
             <w:r>
               <w:rPr>
@@ -3707,7 +4035,7 @@
                 <w:sz w:val="21"/>
                 <w:szCs w:val="21"/>
               </w:rPr>
-              <w:t xml:space="preserve"> no </w:t>
+              <w:t>no contestaron. (</w:t>
             </w:r>
             <w:r>
               <w:rPr>
@@ -3716,7 +4044,7 @@
                 <w:sz w:val="21"/>
                 <w:szCs w:val="21"/>
               </w:rPr>
-              <w:t>contestaron. (</w:t>
+              <w:t>24</w:t>
             </w:r>
             <w:r>
               <w:rPr>
@@ -3758,7 +4086,7 @@
                 <w:sz w:val="21"/>
                 <w:szCs w:val="21"/>
               </w:rPr>
-              <w:t>Total semana 20</w:t>
+              <w:t>AG:</w:t>
             </w:r>
             <w:r>
               <w:rPr>
@@ -3767,7 +4095,7 @@
                 <w:sz w:val="21"/>
                 <w:szCs w:val="21"/>
               </w:rPr>
-              <w:t xml:space="preserve">: </w:t>
+              <w:t xml:space="preserve"> </w:t>
             </w:r>
             <w:r>
               <w:rPr>
@@ -3776,23 +4104,17 @@
                 <w:sz w:val="21"/>
                 <w:szCs w:val="21"/>
               </w:rPr>
-              <w:t>329 seguimientos (47%)</w:t>
-            </w:r>
-          </w:p>
-          <w:p>
-            <w:pPr>
-              <w:autoSpaceDE w:val="0"/>
-              <w:autoSpaceDN w:val="0"/>
-              <w:adjustRightInd w:val="0"/>
-              <w:spacing w:after="0" w:line="240" w:lineRule="auto"/>
-              <w:outlineLvl w:val="0"/>
+              <w:t xml:space="preserve">189 </w:t>
+            </w:r>
+            <w:r>
               <w:rPr>
                 <w:rFonts w:ascii="Avenir Book" w:hAnsi="Avenir Book" w:cs="Arial"/>
                 <w:color w:val="000000"/>
                 <w:sz w:val="21"/>
                 <w:szCs w:val="21"/>
               </w:rPr>
-            </w:pPr>
+              <w:t>seguimientos,</w:t>
+            </w:r>
             <w:r>
               <w:rPr>
                 <w:rFonts w:ascii="Avenir Book" w:hAnsi="Avenir Book" w:cs="Arial"/>
@@ -3800,7 +4122,7 @@
                 <w:sz w:val="21"/>
                 <w:szCs w:val="21"/>
               </w:rPr>
-              <w:t>Total semana 21</w:t>
+              <w:t xml:space="preserve"> </w:t>
             </w:r>
             <w:r>
               <w:rPr>
@@ -3809,24 +4131,17 @@
                 <w:sz w:val="21"/>
                 <w:szCs w:val="21"/>
               </w:rPr>
-              <w:t xml:space="preserve">: </w:t>
-            </w:r>
-          </w:p>
-          <w:p>
-            <w:pPr>
-              <w:autoSpaceDE w:val="0"/>
-              <w:autoSpaceDN w:val="0"/>
-              <w:adjustRightInd w:val="0"/>
-              <w:spacing w:after="0" w:line="240" w:lineRule="auto"/>
-              <w:outlineLvl w:val="0"/>
+              <w:t xml:space="preserve">110 </w:t>
+            </w:r>
+            <w:r>
               <w:rPr>
                 <w:rFonts w:ascii="Avenir Book" w:hAnsi="Avenir Book" w:cs="Arial"/>
                 <w:color w:val="000000"/>
                 <w:sz w:val="21"/>
                 <w:szCs w:val="21"/>
               </w:rPr>
-            </w:pPr>
-            <w:proofErr w:type="spellStart"/>
+              <w:t xml:space="preserve">contestaron </w:t>
+            </w:r>
             <w:r>
               <w:rPr>
                 <w:rFonts w:ascii="Avenir Book" w:hAnsi="Avenir Book" w:cs="Arial"/>
@@ -3834,7 +4149,7 @@
                 <w:sz w:val="21"/>
                 <w:szCs w:val="21"/>
               </w:rPr>
-              <w:t>I</w:t>
+              <w:t xml:space="preserve"> y </w:t>
             </w:r>
             <w:r>
               <w:rPr>
@@ -3843,9 +4158,8 @@
                 <w:sz w:val="21"/>
                 <w:szCs w:val="21"/>
               </w:rPr>
-              <w:t>nc</w:t>
-            </w:r>
-            <w:proofErr w:type="spellEnd"/>
+              <w:t xml:space="preserve">79 </w:t>
+            </w:r>
             <w:r>
               <w:rPr>
                 <w:rFonts w:ascii="Avenir Book" w:hAnsi="Avenir Book" w:cs="Arial"/>
@@ -3853,9 +4167,8 @@
                 <w:sz w:val="21"/>
                 <w:szCs w:val="21"/>
               </w:rPr>
-              <w:t>/</w:t>
-            </w:r>
-            <w:proofErr w:type="spellStart"/>
+              <w:t xml:space="preserve"> no </w:t>
+            </w:r>
             <w:r>
               <w:rPr>
                 <w:rFonts w:ascii="Avenir Book" w:hAnsi="Avenir Book" w:cs="Arial"/>
@@ -3863,9 +4176,8 @@
                 <w:sz w:val="21"/>
                 <w:szCs w:val="21"/>
               </w:rPr>
-              <w:t>Dec</w:t>
-            </w:r>
-            <w:proofErr w:type="spellEnd"/>
+              <w:t>contestaron. (</w:t>
+            </w:r>
             <w:r>
               <w:rPr>
                 <w:rFonts w:ascii="Avenir Book" w:hAnsi="Avenir Book" w:cs="Arial"/>
@@ -3873,7 +4185,7 @@
                 <w:sz w:val="21"/>
                 <w:szCs w:val="21"/>
               </w:rPr>
-              <w:t>:</w:t>
+              <w:t>75.60</w:t>
             </w:r>
             <w:r>
               <w:rPr>
@@ -3882,7 +4194,213 @@
                 <w:sz w:val="21"/>
                 <w:szCs w:val="21"/>
               </w:rPr>
+              <w:t>%</w:t>
+            </w:r>
+            <w:r>
+              <w:rPr>
+                <w:rFonts w:ascii="Avenir Book" w:hAnsi="Avenir Book" w:cs="Arial"/>
+                <w:color w:val="000000"/>
+                <w:sz w:val="21"/>
+                <w:szCs w:val="21"/>
+              </w:rPr>
+              <w:t>)</w:t>
+            </w:r>
+          </w:p>
+          <w:p>
+            <w:pPr>
+              <w:autoSpaceDE w:val="0"/>
+              <w:autoSpaceDN w:val="0"/>
+              <w:adjustRightInd w:val="0"/>
+              <w:spacing w:after="0" w:line="240" w:lineRule="auto"/>
+              <w:outlineLvl w:val="0"/>
+              <w:rPr>
+                <w:rFonts w:ascii="Avenir Book" w:hAnsi="Avenir Book" w:cs="Arial"/>
+                <w:color w:val="000000"/>
+                <w:sz w:val="21"/>
+                <w:szCs w:val="21"/>
+              </w:rPr>
+            </w:pPr>
+            <w:r>
+              <w:rPr>
+                <w:rFonts w:ascii="Avenir Book" w:hAnsi="Avenir Book" w:cs="Arial"/>
+                <w:color w:val="000000"/>
+                <w:sz w:val="21"/>
+                <w:szCs w:val="21"/>
+              </w:rPr>
+              <w:t>Total semana 20</w:t>
+            </w:r>
+            <w:r>
+              <w:rPr>
+                <w:rFonts w:ascii="Avenir Book" w:hAnsi="Avenir Book" w:cs="Arial"/>
+                <w:color w:val="000000"/>
+                <w:sz w:val="21"/>
+                <w:szCs w:val="21"/>
+              </w:rPr>
+              <w:t xml:space="preserve">: </w:t>
+            </w:r>
+            <w:r>
+              <w:rPr>
+                <w:rFonts w:ascii="Avenir Book" w:hAnsi="Avenir Book" w:cs="Arial"/>
+                <w:color w:val="000000"/>
+                <w:sz w:val="21"/>
+                <w:szCs w:val="21"/>
+              </w:rPr>
+              <w:t>329 seguimientos (47%)</w:t>
+            </w:r>
+          </w:p>
+          <w:p>
+            <w:pPr>
+              <w:autoSpaceDE w:val="0"/>
+              <w:autoSpaceDN w:val="0"/>
+              <w:adjustRightInd w:val="0"/>
+              <w:spacing w:after="0" w:line="240" w:lineRule="auto"/>
+              <w:outlineLvl w:val="0"/>
+              <w:rPr>
+                <w:rFonts w:ascii="Avenir Book" w:hAnsi="Avenir Book" w:cs="Arial"/>
+                <w:color w:val="000000"/>
+                <w:sz w:val="21"/>
+                <w:szCs w:val="21"/>
+              </w:rPr>
+            </w:pPr>
+            <w:r>
+              <w:rPr>
+                <w:rFonts w:ascii="Avenir Book" w:hAnsi="Avenir Book" w:cs="Arial"/>
+                <w:color w:val="000000"/>
+                <w:sz w:val="21"/>
+                <w:szCs w:val="21"/>
+              </w:rPr>
+              <w:t>Total semana 21</w:t>
+            </w:r>
+            <w:r>
+              <w:rPr>
+                <w:rFonts w:ascii="Avenir Book" w:hAnsi="Avenir Book" w:cs="Arial"/>
+                <w:color w:val="000000"/>
+                <w:sz w:val="21"/>
+                <w:szCs w:val="21"/>
+              </w:rPr>
+              <w:t xml:space="preserve">: </w:t>
+            </w:r>
+            <w:r>
+              <w:rPr>
+                <w:rFonts w:ascii="Avenir Book" w:hAnsi="Avenir Book" w:cs="Arial"/>
+                <w:color w:val="000000"/>
+                <w:sz w:val="21"/>
+                <w:szCs w:val="21"/>
+              </w:rPr>
+              <w:t>346 seguimientos (49.43%)</w:t>
+            </w:r>
+          </w:p>
+          <w:p>
+            <w:pPr>
+              <w:autoSpaceDE w:val="0"/>
+              <w:autoSpaceDN w:val="0"/>
+              <w:adjustRightInd w:val="0"/>
+              <w:spacing w:after="0" w:line="240" w:lineRule="auto"/>
+              <w:outlineLvl w:val="0"/>
+              <w:rPr>
+                <w:rFonts w:ascii="Avenir Book" w:hAnsi="Avenir Book" w:cs="Arial"/>
+                <w:color w:val="000000"/>
+                <w:sz w:val="21"/>
+                <w:szCs w:val="21"/>
+              </w:rPr>
+            </w:pPr>
+            <w:proofErr w:type="spellStart"/>
+            <w:r>
+              <w:rPr>
+                <w:rFonts w:ascii="Avenir Book" w:hAnsi="Avenir Book" w:cs="Arial"/>
+                <w:color w:val="000000"/>
+                <w:sz w:val="21"/>
+                <w:szCs w:val="21"/>
+              </w:rPr>
+              <w:t>I</w:t>
+            </w:r>
+            <w:r>
+              <w:rPr>
+                <w:rFonts w:ascii="Avenir Book" w:hAnsi="Avenir Book" w:cs="Arial"/>
+                <w:color w:val="000000"/>
+                <w:sz w:val="21"/>
+                <w:szCs w:val="21"/>
+              </w:rPr>
+              <w:t>nc</w:t>
+            </w:r>
+            <w:proofErr w:type="spellEnd"/>
+            <w:r>
+              <w:rPr>
+                <w:rFonts w:ascii="Avenir Book" w:hAnsi="Avenir Book" w:cs="Arial"/>
+                <w:color w:val="000000"/>
+                <w:sz w:val="21"/>
+                <w:szCs w:val="21"/>
+              </w:rPr>
+              <w:t>/</w:t>
+            </w:r>
+            <w:proofErr w:type="spellStart"/>
+            <w:r>
+              <w:rPr>
+                <w:rFonts w:ascii="Avenir Book" w:hAnsi="Avenir Book" w:cs="Arial"/>
+                <w:color w:val="000000"/>
+                <w:sz w:val="21"/>
+                <w:szCs w:val="21"/>
+              </w:rPr>
+              <w:t>Dec</w:t>
+            </w:r>
+            <w:proofErr w:type="spellEnd"/>
+            <w:r>
+              <w:rPr>
+                <w:rFonts w:ascii="Avenir Book" w:hAnsi="Avenir Book" w:cs="Arial"/>
+                <w:color w:val="000000"/>
+                <w:sz w:val="21"/>
+                <w:szCs w:val="21"/>
+              </w:rPr>
+              <w:t>:</w:t>
+            </w:r>
+            <w:r>
+              <w:rPr>
+                <w:rFonts w:ascii="Avenir Book" w:hAnsi="Avenir Book" w:cs="Arial"/>
+                <w:color w:val="000000"/>
+                <w:sz w:val="21"/>
+                <w:szCs w:val="21"/>
+              </w:rPr>
               <w:t xml:space="preserve"> </w:t>
+            </w:r>
+            <w:r>
+              <w:rPr>
+                <w:rFonts w:ascii="Avenir Book" w:hAnsi="Avenir Book" w:cs="Arial"/>
+                <w:b/>
+                <w:color w:val="548DD4" w:themeColor="text2" w:themeTint="99"/>
+                <w:sz w:val="21"/>
+                <w:szCs w:val="21"/>
+              </w:rPr>
+              <w:t>Incr</w:t>
+            </w:r>
+            <w:r>
+              <w:rPr>
+                <w:rFonts w:ascii="Avenir Book" w:hAnsi="Avenir Book" w:cs="Arial"/>
+                <w:b/>
+                <w:color w:val="548DD4" w:themeColor="text2" w:themeTint="99"/>
+                <w:sz w:val="21"/>
+                <w:szCs w:val="21"/>
+              </w:rPr>
+              <w:t>eme</w:t>
+            </w:r>
+            <w:r>
+              <w:rPr>
+                <w:rFonts w:ascii="Avenir Book" w:hAnsi="Avenir Book" w:cs="Arial"/>
+                <w:b/>
+                <w:color w:val="548DD4" w:themeColor="text2" w:themeTint="99"/>
+                <w:sz w:val="21"/>
+                <w:szCs w:val="21"/>
+              </w:rPr>
+              <w:t>n</w:t>
+            </w:r>
+            <w:r>
+              <w:rPr>
+                <w:rFonts w:ascii="Avenir Book" w:hAnsi="Avenir Book" w:cs="Arial"/>
+                <w:b/>
+                <w:color w:val="548DD4" w:themeColor="text2" w:themeTint="99"/>
+                <w:sz w:val="21"/>
+                <w:szCs w:val="21"/>
+              </w:rPr>
+              <w:t>to 5.17%</w:t>
             </w:r>
           </w:p>
         </w:tc>
@@ -4017,6 +4535,17 @@
               </w:rPr>
               <w:t xml:space="preserve"># de ventas: </w:t>
             </w:r>
+            <w:r>
+              <w:rPr>
+                <w:rFonts w:ascii="Avenir Book" w:hAnsi="Avenir Book" w:cs="Arial"/>
+                <w:b/>
+                <w:bCs/>
+                <w:color w:val="000000"/>
+                <w:sz w:val="24"/>
+                <w:szCs w:val="24"/>
+              </w:rPr>
+              <w:t>5</w:t>
+            </w:r>
           </w:p>
           <w:p>
             <w:pPr>
@@ -4073,6 +4602,17 @@
               </w:rPr>
               <w:t xml:space="preserve"># de ventas: </w:t>
             </w:r>
+            <w:r>
+              <w:rPr>
+                <w:rFonts w:ascii="Avenir Book" w:hAnsi="Avenir Book" w:cs="Arial"/>
+                <w:b/>
+                <w:bCs/>
+                <w:color w:val="000000"/>
+                <w:sz w:val="24"/>
+                <w:szCs w:val="24"/>
+              </w:rPr>
+              <w:t>3</w:t>
+            </w:r>
           </w:p>
           <w:p>
             <w:pPr>
@@ -4128,6 +4668,17 @@
                 <w:szCs w:val="24"/>
               </w:rPr>
               <w:t xml:space="preserve"># de ventas: </w:t>
+            </w:r>
+            <w:r>
+              <w:rPr>
+                <w:rFonts w:ascii="Avenir Book" w:hAnsi="Avenir Book" w:cs="Arial"/>
+                <w:b/>
+                <w:bCs/>
+                <w:color w:val="000000"/>
+                <w:sz w:val="24"/>
+                <w:szCs w:val="24"/>
+              </w:rPr>
+              <w:t>1</w:t>
             </w:r>
           </w:p>
           <w:p>
@@ -4299,6 +4850,16 @@
               </w:rPr>
               <w:t xml:space="preserve">AJ: </w:t>
             </w:r>
+            <w:r>
+              <w:rPr>
+                <w:rFonts w:ascii="Avenir Book" w:hAnsi="Avenir Book" w:cs="Arial"/>
+                <w:bCs/>
+                <w:color w:val="000000"/>
+                <w:sz w:val="24"/>
+                <w:szCs w:val="24"/>
+              </w:rPr>
+              <w:t>5.15%</w:t>
+            </w:r>
           </w:p>
           <w:p>
             <w:pPr>
@@ -4326,6 +4887,16 @@
               </w:rPr>
               <w:t xml:space="preserve">AG: </w:t>
             </w:r>
+            <w:r>
+              <w:rPr>
+                <w:rFonts w:ascii="Avenir Book" w:hAnsi="Avenir Book" w:cs="Arial"/>
+                <w:bCs/>
+                <w:color w:val="000000"/>
+                <w:sz w:val="24"/>
+                <w:szCs w:val="24"/>
+              </w:rPr>
+              <w:t>1.59%</w:t>
+            </w:r>
           </w:p>
           <w:p>
             <w:pPr>
@@ -4364,6 +4935,16 @@
               </w:rPr>
               <w:t xml:space="preserve"> </w:t>
             </w:r>
+            <w:r>
+              <w:rPr>
+                <w:rFonts w:ascii="Avenir Book" w:hAnsi="Avenir Book" w:cs="Arial"/>
+                <w:bCs/>
+                <w:color w:val="000000"/>
+                <w:sz w:val="24"/>
+                <w:szCs w:val="24"/>
+              </w:rPr>
+              <w:t>1.67%</w:t>
+            </w:r>
           </w:p>
           <w:p>
             <w:pPr>
@@ -4452,6 +5033,16 @@
               </w:rPr>
               <w:t xml:space="preserve">: </w:t>
             </w:r>
+            <w:r>
+              <w:rPr>
+                <w:rFonts w:ascii="Avenir Book" w:hAnsi="Avenir Book" w:cs="Arial"/>
+                <w:bCs/>
+                <w:color w:val="000000"/>
+                <w:sz w:val="24"/>
+                <w:szCs w:val="24"/>
+              </w:rPr>
+              <w:t>2.60%</w:t>
+            </w:r>
           </w:p>
           <w:p>
             <w:pPr>
@@ -4515,7 +5106,29 @@
                 <w:sz w:val="24"/>
                 <w:szCs w:val="24"/>
               </w:rPr>
-              <w:t xml:space="preserve">: </w:t>
+              <w:t>:</w:t>
+            </w:r>
+            <w:r>
+              <w:rPr>
+                <w:rFonts w:ascii="Avenir Book" w:hAnsi="Avenir Book" w:cs="Arial"/>
+                <w:b/>
+                <w:bCs/>
+                <w:color w:val="FF0000"/>
+                <w:sz w:val="24"/>
+                <w:szCs w:val="24"/>
+              </w:rPr>
+              <w:t xml:space="preserve"> </w:t>
+            </w:r>
+            <w:r>
+              <w:rPr>
+                <w:rFonts w:ascii="Avenir Book" w:hAnsi="Avenir Book" w:cs="Arial"/>
+                <w:b/>
+                <w:bCs/>
+                <w:color w:val="FF0000"/>
+                <w:sz w:val="24"/>
+                <w:szCs w:val="24"/>
+              </w:rPr>
+              <w:t>Decremento 28.68%</w:t>
             </w:r>
           </w:p>
         </w:tc>
@@ -5147,11 +5760,11 @@
                 <w:rFonts w:ascii="Arial Narrow" w:hAnsi="Arial Narrow" w:cs="Arial"/>
                 <w:b/>
                 <w:bCs/>
-                <w:color w:val="FF0000"/>
-                <w:sz w:val="20"/>
-                <w:szCs w:val="20"/>
-              </w:rPr>
-              <w:t>PENDIENTE</w:t>
+                <w:color w:val="548DD4" w:themeColor="text2" w:themeTint="99"/>
+                <w:sz w:val="20"/>
+                <w:szCs w:val="20"/>
+              </w:rPr>
+              <w:t>CERRADO</w:t>
             </w:r>
             <w:r>
               <w:rPr>
@@ -5186,11 +5799,12 @@
             </w:pPr>
             <w:r>
               <w:rPr>
-                <w:rFonts w:ascii="Avenir Book" w:hAnsi="Avenir Book" w:cs="Arial"/>
-                <w:b/>
-                <w:bCs/>
-                <w:color w:val="000000"/>
-                <w:szCs w:val="20"/>
+                <w:rFonts w:ascii="Arial Narrow" w:hAnsi="Arial Narrow" w:cs="Arial"/>
+                <w:b/>
+                <w:bCs/>
+                <w:color w:val="000000"/>
+                <w:sz w:val="28"/>
+                <w:szCs w:val="24"/>
               </w:rPr>
               <w:t>Alma García</w:t>
             </w:r>
@@ -5462,21 +6076,21 @@
                 <w:rFonts w:ascii="Arial Narrow" w:hAnsi="Arial Narrow" w:cs="Arial"/>
                 <w:b/>
                 <w:bCs/>
+                <w:color w:val="548DD4" w:themeColor="text2" w:themeTint="99"/>
+                <w:sz w:val="20"/>
+                <w:szCs w:val="20"/>
+              </w:rPr>
+              <w:t>CERRADO</w:t>
+            </w:r>
+            <w:r>
+              <w:rPr>
+                <w:rFonts w:ascii="Arial Narrow" w:hAnsi="Arial Narrow" w:cs="Arial"/>
+                <w:b/>
+                <w:bCs/>
                 <w:color w:val="FF0000"/>
                 <w:sz w:val="20"/>
                 <w:szCs w:val="20"/>
               </w:rPr>
-              <w:t>PENDIENTE</w:t>
-            </w:r>
-            <w:r>
-              <w:rPr>
-                <w:rFonts w:ascii="Arial Narrow" w:hAnsi="Arial Narrow" w:cs="Arial"/>
-                <w:b/>
-                <w:bCs/>
-                <w:color w:val="FF0000"/>
-                <w:sz w:val="20"/>
-                <w:szCs w:val="20"/>
-              </w:rPr>
               <w:t xml:space="preserve">  </w:t>
             </w:r>
             <w:r>
@@ -5530,6 +6144,75 @@
                 <w:szCs w:val="20"/>
               </w:rPr>
               <w:t xml:space="preserve"> de mayo</w:t>
+            </w:r>
+          </w:p>
+          <w:p>
+            <w:pPr>
+              <w:autoSpaceDE w:val="0"/>
+              <w:autoSpaceDN w:val="0"/>
+              <w:adjustRightInd w:val="0"/>
+              <w:spacing w:after="0" w:line="240" w:lineRule="auto"/>
+              <w:rPr>
+                <w:rFonts w:ascii="Avenir Book" w:hAnsi="Avenir Book" w:cs="Arial"/>
+                <w:bCs/>
+                <w:color w:val="000000"/>
+                <w:sz w:val="20"/>
+                <w:szCs w:val="20"/>
+              </w:rPr>
+            </w:pPr>
+            <w:r>
+              <w:rPr>
+                <w:rFonts w:ascii="Avenir Book" w:hAnsi="Avenir Book" w:cs="Arial"/>
+                <w:bCs/>
+                <w:color w:val="000000"/>
+                <w:sz w:val="20"/>
+                <w:szCs w:val="20"/>
+              </w:rPr>
+              <w:t xml:space="preserve">El XML de </w:t>
+            </w:r>
+            <w:proofErr w:type="spellStart"/>
+            <w:r>
+              <w:rPr>
+                <w:rFonts w:ascii="Avenir Book" w:hAnsi="Avenir Book" w:cs="Arial"/>
+                <w:bCs/>
+                <w:color w:val="000000"/>
+                <w:sz w:val="20"/>
+                <w:szCs w:val="20"/>
+              </w:rPr>
+              <w:t>Easy</w:t>
+            </w:r>
+            <w:proofErr w:type="spellEnd"/>
+            <w:r>
+              <w:rPr>
+                <w:rFonts w:ascii="Avenir Book" w:hAnsi="Avenir Book" w:cs="Arial"/>
+                <w:bCs/>
+                <w:color w:val="000000"/>
+                <w:sz w:val="20"/>
+                <w:szCs w:val="20"/>
+              </w:rPr>
+              <w:t xml:space="preserve"> </w:t>
+            </w:r>
+            <w:proofErr w:type="spellStart"/>
+            <w:r>
+              <w:rPr>
+                <w:rFonts w:ascii="Avenir Book" w:hAnsi="Avenir Book" w:cs="Arial"/>
+                <w:bCs/>
+                <w:color w:val="000000"/>
+                <w:sz w:val="20"/>
+                <w:szCs w:val="20"/>
+              </w:rPr>
+              <w:t>Retail</w:t>
+            </w:r>
+            <w:proofErr w:type="spellEnd"/>
+            <w:r>
+              <w:rPr>
+                <w:rFonts w:ascii="Avenir Book" w:hAnsi="Avenir Book" w:cs="Arial"/>
+                <w:bCs/>
+                <w:color w:val="000000"/>
+                <w:sz w:val="20"/>
+                <w:szCs w:val="20"/>
+              </w:rPr>
+              <w:t xml:space="preserve"> si cumple con todos esos campos, </w:t>
             </w:r>
           </w:p>
         </w:tc>
@@ -5660,6 +6343,16 @@
               </w:rPr>
               <w:t>Caso Juan López</w:t>
             </w:r>
+            <w:r>
+              <w:rPr>
+                <w:rFonts w:ascii="Avenir Book" w:hAnsi="Avenir Book" w:cs="Arial"/>
+                <w:bCs/>
+                <w:color w:val="000000"/>
+                <w:sz w:val="20"/>
+                <w:szCs w:val="20"/>
+              </w:rPr>
+              <w:t xml:space="preserve"> </w:t>
+            </w:r>
           </w:p>
           <w:p>
             <w:pPr>
@@ -5728,21 +6421,21 @@
                 <w:rFonts w:ascii="Arial Narrow" w:hAnsi="Arial Narrow" w:cs="Arial"/>
                 <w:b/>
                 <w:bCs/>
+                <w:color w:val="548DD4" w:themeColor="text2" w:themeTint="99"/>
+                <w:sz w:val="20"/>
+                <w:szCs w:val="20"/>
+              </w:rPr>
+              <w:t>CERRADO</w:t>
+            </w:r>
+            <w:r>
+              <w:rPr>
+                <w:rFonts w:ascii="Arial Narrow" w:hAnsi="Arial Narrow" w:cs="Arial"/>
+                <w:b/>
+                <w:bCs/>
                 <w:color w:val="FF0000"/>
                 <w:sz w:val="20"/>
                 <w:szCs w:val="20"/>
               </w:rPr>
-              <w:t>PENDIENTE</w:t>
-            </w:r>
-            <w:r>
-              <w:rPr>
-                <w:rFonts w:ascii="Arial Narrow" w:hAnsi="Arial Narrow" w:cs="Arial"/>
-                <w:b/>
-                <w:bCs/>
-                <w:color w:val="FF0000"/>
-                <w:sz w:val="20"/>
-                <w:szCs w:val="20"/>
-              </w:rPr>
               <w:t xml:space="preserve">  </w:t>
             </w:r>
             <w:r>
@@ -5764,6 +6457,16 @@
                 <w:szCs w:val="20"/>
               </w:rPr>
               <w:t xml:space="preserve"> de mayo</w:t>
+            </w:r>
+            <w:r>
+              <w:rPr>
+                <w:rFonts w:ascii="Avenir Book" w:hAnsi="Avenir Book" w:cs="Arial"/>
+                <w:bCs/>
+                <w:color w:val="000000"/>
+                <w:sz w:val="20"/>
+                <w:szCs w:val="20"/>
+              </w:rPr>
+              <w:t xml:space="preserve"> (66 horas)</w:t>
             </w:r>
           </w:p>
         </w:tc>
@@ -5887,7 +6590,17 @@
                 <w:sz w:val="20"/>
                 <w:szCs w:val="20"/>
               </w:rPr>
-              <w:t>*Para el día 30 de Mayo</w:t>
+              <w:t xml:space="preserve">*Para el día </w:t>
+            </w:r>
+            <w:r>
+              <w:rPr>
+                <w:rFonts w:ascii="Avenir Book" w:hAnsi="Avenir Book" w:cs="Arial"/>
+                <w:bCs/>
+                <w:color w:val="000000"/>
+                <w:sz w:val="20"/>
+                <w:szCs w:val="20"/>
+              </w:rPr>
+              <w:t xml:space="preserve">06 de Junio </w:t>
             </w:r>
             <w:r>
               <w:rPr>
@@ -6112,7 +6825,7 @@
                 <w:sz w:val="20"/>
                 <w:szCs w:val="20"/>
               </w:rPr>
-              <w:t>*Compromiso para el día 30 de Mayo</w:t>
+              <w:t>*Compromiso para el día 06 de Junio</w:t>
             </w:r>
           </w:p>
           <w:p>
@@ -6271,31 +6984,6 @@
               <w:adjustRightInd w:val="0"/>
               <w:spacing w:after="0" w:line="240" w:lineRule="auto"/>
               <w:rPr>
-                <w:rFonts w:ascii="Avenir Book" w:hAnsi="Avenir Book" w:cs="Arial"/>
-                <w:bCs/>
-                <w:color w:val="000000"/>
-                <w:sz w:val="20"/>
-                <w:szCs w:val="20"/>
-              </w:rPr>
-            </w:pPr>
-            <w:r>
-              <w:rPr>
-                <w:rFonts w:ascii="Avenir Book" w:hAnsi="Avenir Book" w:cs="Arial"/>
-                <w:bCs/>
-                <w:color w:val="000000"/>
-                <w:sz w:val="20"/>
-                <w:szCs w:val="20"/>
-              </w:rPr>
-              <w:t xml:space="preserve">*Compromiso para el día 30 de mayo </w:t>
-            </w:r>
-          </w:p>
-          <w:p>
-            <w:pPr>
-              <w:autoSpaceDE w:val="0"/>
-              <w:autoSpaceDN w:val="0"/>
-              <w:adjustRightInd w:val="0"/>
-              <w:spacing w:after="0" w:line="240" w:lineRule="auto"/>
-              <w:rPr>
                 <w:rFonts w:ascii="Arial Narrow" w:hAnsi="Arial Narrow" w:cs="Arial"/>
                 <w:b/>
                 <w:bCs/>
@@ -6330,6 +7018,16 @@
                 <w:szCs w:val="20"/>
               </w:rPr>
             </w:pPr>
+            <w:r>
+              <w:rPr>
+                <w:rFonts w:ascii="Avenir Book" w:hAnsi="Avenir Book" w:cs="Arial"/>
+                <w:bCs/>
+                <w:color w:val="000000"/>
+                <w:sz w:val="20"/>
+                <w:szCs w:val="20"/>
+              </w:rPr>
+              <w:t>De acuerdo a los resultados del CMMI se realizaran cambios *Compromiso para el 06/jun/16</w:t>
+            </w:r>
           </w:p>
         </w:tc>
         <w:tc>
@@ -6390,10 +7088,29 @@
     <w:p>
       <w:pPr>
         <w:pStyle w:val="Prrafodelista"/>
-        <w:numPr>
-          <w:ilvl w:val="0"/>
-          <w:numId w:val="13"/>
-        </w:numPr>
+        <w:pBdr>
+          <w:bottom w:val="single" w:sz="6" w:space="1" w:color="auto"/>
+        </w:pBdr>
+        <w:autoSpaceDE w:val="0"/>
+        <w:autoSpaceDN w:val="0"/>
+        <w:adjustRightInd w:val="0"/>
+        <w:spacing w:after="0" w:line="240" w:lineRule="auto"/>
+        <w:rPr>
+          <w:rFonts w:ascii="Avenir Book" w:hAnsi="Avenir Book" w:cs="Arial"/>
+          <w:b/>
+          <w:bCs/>
+          <w:color w:val="000000"/>
+          <w:sz w:val="23"/>
+          <w:szCs w:val="23"/>
+          <w:lang w:val="es-MX"/>
+        </w:rPr>
+      </w:pPr>
+      <w:bookmarkStart w:id="0" w:name="_GoBack"/>
+      <w:bookmarkEnd w:id="0"/>
+    </w:p>
+    <w:p>
+      <w:pPr>
+        <w:pStyle w:val="Prrafodelista"/>
         <w:pBdr>
           <w:bottom w:val="single" w:sz="6" w:space="1" w:color="auto"/>
         </w:pBdr>
@@ -6442,6 +7159,7 @@
           <w:szCs w:val="20"/>
           <w:lang w:val="es-MX" w:eastAsia="es-MX"/>
         </w:rPr>
+        <w:lastRenderedPageBreak/>
         <mc:AlternateContent>
           <mc:Choice Requires="wps">
             <w:drawing>
@@ -6790,6 +7508,41 @@
                 <w:szCs w:val="20"/>
               </w:rPr>
             </w:pPr>
+            <w:r>
+              <w:rPr>
+                <w:rFonts w:ascii="Avenir Book" w:hAnsi="Avenir Book" w:cs="Arial"/>
+                <w:bCs/>
+                <w:color w:val="000000"/>
+                <w:sz w:val="20"/>
+                <w:szCs w:val="20"/>
+              </w:rPr>
+              <w:t>Investigar bases de esa actualización, para quien aplica, porque unas están más apuradas, se puede apoyar del contador.</w:t>
+            </w:r>
+          </w:p>
+          <w:p>
+            <w:pPr>
+              <w:autoSpaceDE w:val="0"/>
+              <w:autoSpaceDN w:val="0"/>
+              <w:adjustRightInd w:val="0"/>
+              <w:spacing w:after="0" w:line="240" w:lineRule="auto"/>
+              <w:rPr>
+                <w:rFonts w:ascii="Avenir Book" w:hAnsi="Avenir Book" w:cs="Arial"/>
+                <w:bCs/>
+                <w:color w:val="000000"/>
+                <w:sz w:val="20"/>
+                <w:szCs w:val="20"/>
+              </w:rPr>
+            </w:pPr>
+            <w:r>
+              <w:rPr>
+                <w:rFonts w:ascii="Avenir Book" w:hAnsi="Avenir Book" w:cs="Arial"/>
+                <w:bCs/>
+                <w:color w:val="000000"/>
+                <w:sz w:val="20"/>
+                <w:szCs w:val="20"/>
+              </w:rPr>
+              <w:t>Compromiso para el 01 Junio</w:t>
+            </w:r>
           </w:p>
         </w:tc>
         <w:tc>
@@ -6804,12 +7557,24 @@
               <w:spacing w:after="0" w:line="240" w:lineRule="auto"/>
               <w:rPr>
                 <w:rFonts w:ascii="Avenir Book" w:hAnsi="Avenir Book" w:cs="Arial"/>
-                <w:bCs/>
-                <w:color w:val="000000"/>
-                <w:sz w:val="20"/>
-                <w:szCs w:val="20"/>
-              </w:rPr>
-            </w:pPr>
+                <w:b/>
+                <w:bCs/>
+                <w:color w:val="000000"/>
+                <w:sz w:val="20"/>
+                <w:szCs w:val="20"/>
+              </w:rPr>
+            </w:pPr>
+            <w:r>
+              <w:rPr>
+                <w:rFonts w:ascii="Avenir Book" w:hAnsi="Avenir Book" w:cs="Arial"/>
+                <w:b/>
+                <w:bCs/>
+                <w:color w:val="000000"/>
+                <w:sz w:val="20"/>
+                <w:szCs w:val="20"/>
+              </w:rPr>
+              <w:t>Marisol Ornelas</w:t>
+            </w:r>
           </w:p>
         </w:tc>
       </w:tr>
@@ -6832,6 +7597,16 @@
                 <w:szCs w:val="20"/>
               </w:rPr>
             </w:pPr>
+            <w:r>
+              <w:rPr>
+                <w:rFonts w:ascii="Avenir Book" w:hAnsi="Avenir Book" w:cs="Arial"/>
+                <w:bCs/>
+                <w:color w:val="000000"/>
+                <w:sz w:val="20"/>
+                <w:szCs w:val="20"/>
+              </w:rPr>
+              <w:t>Mostrar diario a MO la tabla A10-2 y llenarlo diario</w:t>
+            </w:r>
           </w:p>
         </w:tc>
         <w:tc>
@@ -6846,12 +7621,24 @@
               <w:spacing w:after="0" w:line="240" w:lineRule="auto"/>
               <w:rPr>
                 <w:rFonts w:ascii="Avenir Book" w:hAnsi="Avenir Book" w:cs="Arial"/>
-                <w:bCs/>
-                <w:color w:val="000000"/>
-                <w:sz w:val="20"/>
-                <w:szCs w:val="20"/>
-              </w:rPr>
-            </w:pPr>
+                <w:b/>
+                <w:bCs/>
+                <w:color w:val="000000"/>
+                <w:sz w:val="20"/>
+                <w:szCs w:val="20"/>
+              </w:rPr>
+            </w:pPr>
+            <w:r>
+              <w:rPr>
+                <w:rFonts w:ascii="Avenir Book" w:hAnsi="Avenir Book" w:cs="Arial"/>
+                <w:b/>
+                <w:bCs/>
+                <w:color w:val="000000"/>
+                <w:sz w:val="20"/>
+                <w:szCs w:val="20"/>
+              </w:rPr>
+              <w:t>Alma  García, Adriana Jaramillo</w:t>
+            </w:r>
           </w:p>
         </w:tc>
       </w:tr>
@@ -6874,6 +7661,16 @@
                 <w:szCs w:val="20"/>
               </w:rPr>
             </w:pPr>
+            <w:r>
+              <w:rPr>
+                <w:rFonts w:ascii="Avenir Book" w:hAnsi="Avenir Book" w:cs="Arial"/>
+                <w:bCs/>
+                <w:color w:val="000000"/>
+                <w:sz w:val="20"/>
+                <w:szCs w:val="20"/>
+              </w:rPr>
+              <w:t xml:space="preserve">Modificaciones para otros giros de empresa para quienes aplican XML </w:t>
+            </w:r>
           </w:p>
         </w:tc>
         <w:tc>
@@ -6894,6 +7691,18 @@
                 <w:szCs w:val="20"/>
               </w:rPr>
             </w:pPr>
+            <w:proofErr w:type="spellStart"/>
+            <w:r>
+              <w:rPr>
+                <w:rFonts w:ascii="Avenir Book" w:hAnsi="Avenir Book" w:cs="Arial"/>
+                <w:bCs/>
+                <w:color w:val="000000"/>
+                <w:sz w:val="20"/>
+                <w:szCs w:val="20"/>
+              </w:rPr>
+              <w:t>Veroselenne</w:t>
+            </w:r>
+            <w:proofErr w:type="spellEnd"/>
           </w:p>
         </w:tc>
       </w:tr>
@@ -7381,7 +8190,57 @@
                 <w:sz w:val="20"/>
                 <w:szCs w:val="20"/>
               </w:rPr>
-              <w:t>Definir como el depto. de ventas se entera que soporte finalizo una tarea a un 100% o si quedo pendiente por finalizar.</w:t>
+              <w:t>Definir com</w:t>
+            </w:r>
+            <w:r>
+              <w:rPr>
+                <w:rFonts w:ascii="Avenir Book" w:hAnsi="Avenir Book" w:cs="Arial"/>
+                <w:bCs/>
+                <w:color w:val="000000"/>
+                <w:sz w:val="20"/>
+                <w:szCs w:val="20"/>
+              </w:rPr>
+              <w:t xml:space="preserve">o el depto. de ventas se enterara </w:t>
+            </w:r>
+            <w:r>
+              <w:rPr>
+                <w:rFonts w:ascii="Avenir Book" w:hAnsi="Avenir Book" w:cs="Arial"/>
+                <w:bCs/>
+                <w:color w:val="000000"/>
+                <w:sz w:val="20"/>
+                <w:szCs w:val="20"/>
+              </w:rPr>
+              <w:t>que soporte finalizo una tarea a un 100% o si quedo pendiente por finalizar.</w:t>
+            </w:r>
+            <w:r>
+              <w:rPr>
+                <w:rFonts w:ascii="Avenir Book" w:hAnsi="Avenir Book" w:cs="Arial"/>
+                <w:bCs/>
+                <w:color w:val="000000"/>
+                <w:sz w:val="20"/>
+                <w:szCs w:val="20"/>
+              </w:rPr>
+              <w:t xml:space="preserve"> (</w:t>
+            </w:r>
+            <w:r>
+              <w:rPr>
+                <w:rFonts w:ascii="Avenir Book" w:hAnsi="Avenir Book" w:cs="Arial"/>
+                <w:bCs/>
+                <w:color w:val="000000"/>
+                <w:sz w:val="20"/>
+                <w:szCs w:val="20"/>
+              </w:rPr>
+              <w:t xml:space="preserve">Raúl </w:t>
+            </w:r>
+            <w:r>
+              <w:rPr>
+                <w:rFonts w:ascii="Avenir Book" w:hAnsi="Avenir Book" w:cs="Arial"/>
+                <w:bCs/>
+                <w:color w:val="000000"/>
+                <w:sz w:val="20"/>
+                <w:szCs w:val="20"/>
+              </w:rPr>
+              <w:t>Bolaños)</w:t>
             </w:r>
           </w:p>
         </w:tc>
@@ -7403,8 +8262,6 @@
                 <w:szCs w:val="24"/>
               </w:rPr>
             </w:pPr>
-            <w:bookmarkStart w:id="0" w:name="_GoBack"/>
-            <w:bookmarkEnd w:id="0"/>
           </w:p>
         </w:tc>
       </w:tr>
